--- a/src/test/resources/template.docx
+++ b/src/test/resources/template.docx
@@ -535,7 +535,7 @@
           <w:szCs w:val="40"/>
         </w:rPr>
         <w:lastRenderedPageBreak/>
-        <w:t>车辆详情</w:t>
+        <w:t>详情</w:t>
       </w:r>
       <w:r>
         <w:rPr>
@@ -567,9 +567,6 @@
         <w:tabs>
           <w:tab w:val="left" w:pos="880"/>
         </w:tabs>
-        <w:rPr>
-          <w:rFonts w:hint="eastAsia"/>
-        </w:rPr>
       </w:pPr>
       <w:r>
         <w:rPr>
@@ -577,25 +574,24 @@
         </w:rPr>
         <w:t>{{table0}}</w:t>
       </w:r>
-      <w:bookmarkStart w:id="0" w:name="_GoBack"/>
-      <w:bookmarkEnd w:id="0"/>
     </w:p>
     <w:p>
       <w:pPr>
         <w:spacing w:line="480" w:lineRule="auto"/>
         <w:rPr>
-          <w:rFonts w:hint="eastAsia"/>
           <w:sz w:val="32"/>
           <w:szCs w:val="32"/>
         </w:rPr>
       </w:pPr>
+      <w:bookmarkStart w:id="0" w:name="_GoBack"/>
+      <w:bookmarkEnd w:id="0"/>
       <w:r>
         <w:rPr>
           <w:rFonts w:hint="eastAsia"/>
           <w:sz w:val="32"/>
           <w:szCs w:val="32"/>
         </w:rPr>
-        <w:t>过户详情</w:t>
+        <w:t>详情</w:t>
       </w:r>
     </w:p>
     <w:p>
@@ -1601,7 +1597,7 @@
 </file>
 
 <file path=customXml/itemProps2.xml><?xml version="1.0" encoding="utf-8"?>
-<ds:datastoreItem xmlns:ds="http://schemas.openxmlformats.org/officeDocument/2006/customXml" ds:itemID="{8263ECA1-B959-334C-A76D-5DF1E1D2DCDA}">
+<ds:datastoreItem xmlns:ds="http://schemas.openxmlformats.org/officeDocument/2006/customXml" ds:itemID="{71067750-079C-3749-A429-8D36127646D9}">
   <ds:schemaRefs>
     <ds:schemaRef ds:uri="http://schemas.openxmlformats.org/officeDocument/2006/bibliography"/>
   </ds:schemaRefs>

--- a/src/test/resources/template.docx
+++ b/src/test/resources/template.docx
@@ -74,6 +74,9 @@
                 <w:tab w:val="left" w:pos="3547"/>
               </w:tabs>
               <w:jc w:val="center"/>
+              <w:rPr>
+                <w:rFonts w:hint="eastAsia"/>
+              </w:rPr>
             </w:pPr>
             <w:r>
               <w:rPr>
@@ -87,6 +90,28 @@
               </w:rPr>
               <w:t>icon</w:t>
             </w:r>
+            <w:r>
+              <w:rPr>
+                <w:rFonts w:hint="eastAsia"/>
+              </w:rPr>
+              <w:t>}}</w:t>
+            </w:r>
+          </w:p>
+          <w:p>
+            <w:pPr>
+              <w:tabs>
+                <w:tab w:val="left" w:pos="3547"/>
+              </w:tabs>
+              <w:jc w:val="center"/>
+            </w:pPr>
+            <w:r>
+              <w:rPr>
+                <w:rFonts w:hint="eastAsia"/>
+              </w:rPr>
+              <w:t>{{author}}{{date}}{{dfa}}{{fafd</w:t>
+            </w:r>
+            <w:bookmarkStart w:id="0" w:name="_GoBack"/>
+            <w:bookmarkEnd w:id="0"/>
             <w:r>
               <w:rPr>
                 <w:rFonts w:hint="eastAsia"/>
@@ -583,8 +608,6 @@
           <w:szCs w:val="32"/>
         </w:rPr>
       </w:pPr>
-      <w:bookmarkStart w:id="0" w:name="_GoBack"/>
-      <w:bookmarkEnd w:id="0"/>
       <w:r>
         <w:rPr>
           <w:rFonts w:hint="eastAsia"/>
@@ -1597,7 +1620,7 @@
 </file>
 
 <file path=customXml/itemProps2.xml><?xml version="1.0" encoding="utf-8"?>
-<ds:datastoreItem xmlns:ds="http://schemas.openxmlformats.org/officeDocument/2006/customXml" ds:itemID="{71067750-079C-3749-A429-8D36127646D9}">
+<ds:datastoreItem xmlns:ds="http://schemas.openxmlformats.org/officeDocument/2006/customXml" ds:itemID="{7172956C-F6F9-4641-AE82-3637325D593E}">
   <ds:schemaRefs>
     <ds:schemaRef ds:uri="http://schemas.openxmlformats.org/officeDocument/2006/bibliography"/>
   </ds:schemaRefs>

--- a/src/test/resources/template.docx
+++ b/src/test/resources/template.docx
@@ -5,634 +5,218 @@
     <w:p>
       <w:pPr>
         <w:pStyle w:val="1"/>
-        <w:ind w:right="401" w:firstLine="567"/>
         <w:jc w:val="center"/>
-        <w:rPr>
-          <w:rFonts w:ascii="Tekton Pro BoldExt" w:hAnsi="Tekton Pro BoldExt"/>
-          <w:sz w:val="96"/>
-          <w:szCs w:val="96"/>
-        </w:rPr>
       </w:pPr>
       <w:r>
         <w:rPr>
-          <w:rFonts w:ascii="Tekton Pro BoldExt" w:hAnsi="Tekton Pro BoldExt"/>
-          <w:sz w:val="96"/>
-          <w:szCs w:val="96"/>
-        </w:rPr>
-        <w:t>A Lover Letter To The Cit</w:t>
-      </w:r>
-      <w:r>
-        <w:rPr>
-          <w:rFonts w:ascii="Tekton Pro BoldExt" w:hAnsi="Tekton Pro BoldExt" w:hint="eastAsia"/>
-          <w:sz w:val="96"/>
-          <w:szCs w:val="96"/>
-        </w:rPr>
-        <w:t>y</w:t>
+          <w:rFonts w:hint="eastAsia"/>
+        </w:rPr>
+        <w:t>{{@</w:t>
+      </w:r>
+      <w:proofErr w:type="gramStart"/>
+      <w:r>
+        <w:rPr>
+          <w:rFonts w:hint="eastAsia"/>
+        </w:rPr>
+        <w:t>logo</w:t>
+      </w:r>
+      <w:proofErr w:type="gramEnd"/>
+      <w:r>
+        <w:rPr>
+          <w:rFonts w:hint="eastAsia"/>
+        </w:rPr>
+        <w:t>}}</w:t>
       </w:r>
     </w:p>
     <w:p>
       <w:pPr>
-        <w:tabs>
-          <w:tab w:val="left" w:pos="3547"/>
-        </w:tabs>
+        <w:pStyle w:val="af"/>
+        <w:rPr>
+          <w:rStyle w:val="af3"/>
+          <w:rFonts w:ascii="微软雅黑" w:eastAsia="微软雅黑" w:hAnsi="微软雅黑"/>
+        </w:rPr>
       </w:pPr>
       <w:r>
-        <w:tab/>
+        <w:rPr>
+          <w:rFonts w:ascii="微软雅黑" w:eastAsia="微软雅黑" w:hAnsi="微软雅黑" w:hint="eastAsia"/>
+        </w:rPr>
+        <w:t>{{</w:t>
+      </w:r>
+      <w:proofErr w:type="gramStart"/>
+      <w:r>
+        <w:rPr>
+          <w:rFonts w:ascii="微软雅黑" w:eastAsia="微软雅黑" w:hAnsi="微软雅黑" w:hint="eastAsia"/>
+        </w:rPr>
+        <w:t>title</w:t>
+      </w:r>
+      <w:proofErr w:type="gramEnd"/>
+      <w:r>
+        <w:rPr>
+          <w:rFonts w:ascii="微软雅黑" w:eastAsia="微软雅黑" w:hAnsi="微软雅黑" w:hint="eastAsia"/>
+        </w:rPr>
+        <w:t>}}</w:t>
       </w:r>
     </w:p>
-    <w:tbl>
-      <w:tblPr>
-        <w:tblStyle w:val="a4"/>
-        <w:tblW w:w="4111" w:type="dxa"/>
-        <w:jc w:val="center"/>
-        <w:tblBorders>
-          <w:top w:val="none" w:sz="0" w:space="0" w:color="auto"/>
-          <w:left w:val="none" w:sz="0" w:space="0" w:color="auto"/>
-          <w:bottom w:val="none" w:sz="0" w:space="0" w:color="auto"/>
-          <w:right w:val="none" w:sz="0" w:space="0" w:color="auto"/>
-          <w:insideH w:val="none" w:sz="0" w:space="0" w:color="auto"/>
-          <w:insideV w:val="none" w:sz="0" w:space="0" w:color="auto"/>
-        </w:tblBorders>
-        <w:tblLook w:val="04A0" w:firstRow="1" w:lastRow="0" w:firstColumn="1" w:lastColumn="0" w:noHBand="0" w:noVBand="1"/>
-      </w:tblPr>
-      <w:tblGrid>
-        <w:gridCol w:w="5608"/>
-      </w:tblGrid>
-      <w:tr>
-        <w:trPr>
-          <w:trHeight w:val="856"/>
-          <w:jc w:val="center"/>
-        </w:trPr>
-        <w:tc>
-          <w:tcPr>
-            <w:tcW w:w="4111" w:type="dxa"/>
-            <w:vAlign w:val="center"/>
-          </w:tcPr>
-          <w:p>
-            <w:pPr>
-              <w:tabs>
-                <w:tab w:val="left" w:pos="3547"/>
-              </w:tabs>
-              <w:jc w:val="center"/>
-              <w:rPr>
-                <w:rFonts w:hint="eastAsia"/>
-              </w:rPr>
-            </w:pPr>
-            <w:r>
-              <w:rPr>
-                <w:rFonts w:hint="eastAsia"/>
-              </w:rPr>
-              <w:t>{{@</w:t>
-            </w:r>
-            <w:r>
-              <w:rPr>
-                <w:rFonts w:hint="eastAsia"/>
-              </w:rPr>
-              <w:t>icon</w:t>
-            </w:r>
-            <w:r>
-              <w:rPr>
-                <w:rFonts w:hint="eastAsia"/>
-              </w:rPr>
-              <w:t>}}</w:t>
-            </w:r>
-          </w:p>
-          <w:p>
-            <w:pPr>
-              <w:tabs>
-                <w:tab w:val="left" w:pos="3547"/>
-              </w:tabs>
-              <w:jc w:val="center"/>
-            </w:pPr>
-            <w:r>
-              <w:rPr>
-                <w:rFonts w:hint="eastAsia"/>
-              </w:rPr>
-              <w:t>{{author}}{{date}}{{dfa}}{{fafd</w:t>
-            </w:r>
-            <w:bookmarkStart w:id="0" w:name="_GoBack"/>
-            <w:bookmarkEnd w:id="0"/>
-            <w:r>
-              <w:rPr>
-                <w:rFonts w:hint="eastAsia"/>
-              </w:rPr>
-              <w:t>}}</w:t>
-            </w:r>
-          </w:p>
-        </w:tc>
-      </w:tr>
-      <w:tr>
-        <w:trPr>
-          <w:trHeight w:val="286"/>
-          <w:jc w:val="center"/>
-        </w:trPr>
-        <w:tc>
-          <w:tcPr>
-            <w:tcW w:w="4111" w:type="dxa"/>
-            <w:vAlign w:val="center"/>
-          </w:tcPr>
-          <w:p>
-            <w:pPr>
-              <w:tabs>
-                <w:tab w:val="left" w:pos="3547"/>
-              </w:tabs>
-              <w:jc w:val="center"/>
-              <w:rPr>
-                <w:rFonts w:ascii="Tekton Pro BoldExt" w:hAnsi="Tekton Pro BoldExt"/>
-                <w:sz w:val="32"/>
-                <w:szCs w:val="32"/>
-              </w:rPr>
-            </w:pPr>
-            <w:r>
-              <w:rPr>
-                <w:rFonts w:ascii="Tekton Pro BoldExt" w:hAnsi="Tekton Pro BoldExt"/>
-                <w:sz w:val="32"/>
-                <w:szCs w:val="32"/>
-              </w:rPr>
-              <w:t>L</w:t>
-            </w:r>
-            <w:r>
-              <w:rPr>
-                <w:rFonts w:ascii="Tekton Pro BoldExt" w:hAnsi="Tekton Pro BoldExt" w:hint="eastAsia"/>
-                <w:sz w:val="32"/>
-                <w:szCs w:val="32"/>
-              </w:rPr>
-              <w:t>ovo{</w:t>
-            </w:r>
-            <w:r>
-              <w:rPr>
-                <w:rFonts w:ascii="Tekton Pro BoldExt" w:hAnsi="Tekton Pro BoldExt" w:hint="eastAsia"/>
-                <w:sz w:val="32"/>
-                <w:szCs w:val="32"/>
-              </w:rPr>
-              <w:t>{auth</w:t>
-            </w:r>
-            <w:r>
-              <w:rPr>
-                <w:rFonts w:ascii="Tekton Pro BoldExt" w:hAnsi="Tekton Pro BoldExt" w:hint="eastAsia"/>
-                <w:sz w:val="32"/>
-                <w:szCs w:val="32"/>
-              </w:rPr>
-              <w:t>or}</w:t>
-            </w:r>
-            <w:r>
-              <w:rPr>
-                <w:rFonts w:ascii="Tekton Pro BoldExt" w:hAnsi="Tekton Pro BoldExt" w:hint="eastAsia"/>
-                <w:sz w:val="32"/>
-                <w:szCs w:val="32"/>
-              </w:rPr>
-              <w:t>}hel</w:t>
-            </w:r>
-          </w:p>
-          <w:p>
-            <w:pPr>
-              <w:tabs>
-                <w:tab w:val="left" w:pos="3547"/>
-              </w:tabs>
-              <w:jc w:val="center"/>
-              <w:rPr>
-                <w:rFonts w:ascii="Tekton Pro BoldExt" w:hAnsi="Tekton Pro BoldExt"/>
-                <w:sz w:val="32"/>
-                <w:szCs w:val="32"/>
-              </w:rPr>
-            </w:pPr>
-            <w:r>
-              <w:rPr>
-                <w:rFonts w:ascii="微软雅黑" w:eastAsia="微软雅黑" w:hAnsi="微软雅黑" w:hint="eastAsia"/>
-                <w:b/>
-                <w:sz w:val="32"/>
-                <w:szCs w:val="32"/>
-              </w:rPr>
-              <w:t>{{madan</w:t>
-            </w:r>
-            <w:r>
-              <w:rPr>
-                <w:rFonts w:ascii="微软雅黑" w:eastAsia="微软雅黑" w:hAnsi="微软雅黑" w:hint="eastAsia"/>
-                <w:b/>
-                <w:sz w:val="32"/>
-                <w:szCs w:val="32"/>
-              </w:rPr>
-              <w:t>}} {{</w:t>
-            </w:r>
-            <w:r>
-              <w:rPr>
-                <w:rFonts w:ascii="微软雅黑" w:eastAsia="微软雅黑" w:hAnsi="微软雅黑" w:hint="eastAsia"/>
-                <w:b/>
-                <w:sz w:val="32"/>
-                <w:szCs w:val="32"/>
-              </w:rPr>
-              <w:t>a</w:t>
-            </w:r>
-            <w:r>
-              <w:rPr>
-                <w:rFonts w:ascii="微软雅黑" w:eastAsia="微软雅黑" w:hAnsi="微软雅黑" w:hint="eastAsia"/>
-                <w:b/>
-                <w:sz w:val="32"/>
-                <w:szCs w:val="32"/>
-              </w:rPr>
-              <w:t>ad</w:t>
-            </w:r>
-            <w:r>
-              <w:rPr>
-                <w:rFonts w:ascii="微软雅黑" w:eastAsia="微软雅黑" w:hAnsi="微软雅黑" w:hint="eastAsia"/>
-                <w:b/>
-                <w:sz w:val="32"/>
-                <w:szCs w:val="32"/>
-              </w:rPr>
-              <w:t>}}</w:t>
-            </w:r>
-          </w:p>
-        </w:tc>
-      </w:tr>
-      <w:tr>
-        <w:trPr>
-          <w:trHeight w:val="851"/>
-          <w:jc w:val="center"/>
-        </w:trPr>
-        <w:tc>
-          <w:tcPr>
-            <w:tcW w:w="4111" w:type="dxa"/>
-            <w:vAlign w:val="center"/>
-          </w:tcPr>
-          <w:p>
-            <w:pPr>
-              <w:tabs>
-                <w:tab w:val="left" w:pos="3547"/>
-              </w:tabs>
-              <w:jc w:val="center"/>
-              <w:rPr>
-                <w:rFonts w:ascii="Tekton Pro BoldExt" w:hAnsi="Tekton Pro BoldExt"/>
-                <w:sz w:val="32"/>
-                <w:szCs w:val="32"/>
-              </w:rPr>
-            </w:pPr>
-            <w:r>
-              <w:rPr>
-                <w:rFonts w:ascii="Tekton Pro BoldExt" w:hAnsi="Tekton Pro BoldExt"/>
-                <w:sz w:val="32"/>
-                <w:szCs w:val="32"/>
-              </w:rPr>
-              <w:t>S</w:t>
-            </w:r>
-            <w:r>
-              <w:rPr>
-                <w:rFonts w:ascii="Tekton Pro BoldExt" w:hAnsi="Tekton Pro BoldExt" w:hint="eastAsia"/>
-                <w:sz w:val="32"/>
-                <w:szCs w:val="32"/>
-              </w:rPr>
-              <w:t>ta</w:t>
-            </w:r>
-            <w:r>
-              <w:rPr>
-                <w:rFonts w:ascii="Tekton Pro BoldExt" w:hAnsi="Tekton Pro BoldExt" w:hint="eastAsia"/>
-                <w:color w:val="FF2A00"/>
-                <w:sz w:val="96"/>
-                <w:szCs w:val="96"/>
-              </w:rPr>
-              <w:t>rt</w:t>
-            </w:r>
-            <w:r>
-              <w:rPr>
-                <w:rFonts w:ascii="Tekton Pro BoldExt" w:hAnsi="Tekton Pro BoldExt"/>
-                <w:sz w:val="32"/>
-                <w:szCs w:val="32"/>
-              </w:rPr>
-              <w:t>a{</w:t>
-            </w:r>
-            <w:r>
-              <w:rPr>
-                <w:rFonts w:ascii="Tekton Pro BoldExt" w:hAnsi="Tekton Pro BoldExt"/>
-                <w:sz w:val="32"/>
-                <w:szCs w:val="32"/>
-              </w:rPr>
-              <w:t>{dat</w:t>
-            </w:r>
-            <w:r>
-              <w:rPr>
-                <w:rFonts w:ascii="Tekton Pro BoldExt" w:hAnsi="Tekton Pro BoldExt"/>
-                <w:sz w:val="32"/>
-                <w:szCs w:val="32"/>
-              </w:rPr>
-              <w:t>e}</w:t>
-            </w:r>
-            <w:r>
-              <w:rPr>
-                <w:rFonts w:ascii="Tekton Pro BoldExt" w:hAnsi="Tekton Pro BoldExt"/>
-                <w:sz w:val="32"/>
-                <w:szCs w:val="32"/>
-              </w:rPr>
-              <w:t>}.e</w:t>
-            </w:r>
-            <w:r>
-              <w:rPr>
-                <w:rFonts w:ascii="Tekton Pro BoldExt" w:hAnsi="Tekton Pro BoldExt" w:hint="eastAsia"/>
-                <w:sz w:val="32"/>
-                <w:szCs w:val="32"/>
-              </w:rPr>
-              <w:t>nd</w:t>
-            </w:r>
-          </w:p>
-          <w:p>
-            <w:pPr>
-              <w:tabs>
-                <w:tab w:val="left" w:pos="3547"/>
-              </w:tabs>
-              <w:jc w:val="center"/>
-              <w:rPr>
-                <w:rFonts w:ascii="Tekton Pro BoldExt" w:hAnsi="Tekton Pro BoldExt"/>
-                <w:sz w:val="32"/>
-                <w:szCs w:val="32"/>
-              </w:rPr>
-            </w:pPr>
-            <w:r>
-              <w:rPr>
-                <w:rFonts w:ascii="Tekton Pro BoldExt" w:hAnsi="Tekton Pro BoldExt"/>
-                <w:sz w:val="32"/>
-                <w:szCs w:val="32"/>
-              </w:rPr>
-              <w:t>A</w:t>
-            </w:r>
-            <w:r>
-              <w:rPr>
-                <w:rFonts w:ascii="Tekton Pro BoldExt" w:hAnsi="Tekton Pro BoldExt" w:hint="eastAsia"/>
-                <w:sz w:val="32"/>
-                <w:szCs w:val="32"/>
-              </w:rPr>
-              <w:t>da{{ada}}</w:t>
-            </w:r>
-          </w:p>
-          <w:p>
-            <w:pPr>
-              <w:tabs>
-                <w:tab w:val="left" w:pos="3547"/>
-              </w:tabs>
-              <w:jc w:val="center"/>
-              <w:rPr>
-                <w:rFonts w:ascii="Tekton Pro BoldExt" w:hAnsi="Tekton Pro BoldExt"/>
-                <w:sz w:val="32"/>
-                <w:szCs w:val="32"/>
-              </w:rPr>
-            </w:pPr>
-            <w:r>
-              <w:rPr>
-                <w:rFonts w:ascii="Tekton Pro BoldExt" w:hAnsi="Tekton Pro BoldExt"/>
-                <w:sz w:val="32"/>
-                <w:szCs w:val="32"/>
-              </w:rPr>
-              <w:t>Yi{</w:t>
-            </w:r>
-            <w:r>
-              <w:rPr>
-                <w:rFonts w:ascii="Tekton Pro BoldExt" w:hAnsi="Tekton Pro BoldExt" w:hint="eastAsia"/>
-                <w:sz w:val="32"/>
-                <w:szCs w:val="32"/>
-              </w:rPr>
-              <w:t>{faf}}fads{{dfa}}</w:t>
-            </w:r>
-          </w:p>
-          <w:p>
-            <w:pPr>
-              <w:tabs>
-                <w:tab w:val="left" w:pos="3547"/>
-              </w:tabs>
-              <w:jc w:val="center"/>
-              <w:rPr>
-                <w:rFonts w:ascii="Tekton Pro BoldExt" w:hAnsi="Tekton Pro BoldExt"/>
-                <w:sz w:val="32"/>
-                <w:szCs w:val="32"/>
-              </w:rPr>
-            </w:pPr>
-            <w:r>
-              <w:rPr>
-                <w:rFonts w:ascii="Tekton Pro BoldExt" w:hAnsi="Tekton Pro BoldExt" w:hint="eastAsia"/>
-                <w:sz w:val="32"/>
-                <w:szCs w:val="32"/>
-              </w:rPr>
-              <w:t>{{dfdf}}fd{{</w:t>
-            </w:r>
-          </w:p>
-          <w:p>
-            <w:pPr>
-              <w:tabs>
-                <w:tab w:val="left" w:pos="3547"/>
-              </w:tabs>
-              <w:jc w:val="center"/>
-              <w:rPr>
-                <w:rFonts w:ascii="Tekton Pro BoldExt" w:hAnsi="Tekton Pro BoldExt"/>
-                <w:sz w:val="32"/>
-                <w:szCs w:val="32"/>
-              </w:rPr>
-            </w:pPr>
-            <w:r>
-              <w:rPr>
-                <w:rFonts w:ascii="Tekton Pro BoldExt" w:hAnsi="Tekton Pro BoldExt" w:hint="eastAsia"/>
-                <w:sz w:val="32"/>
-                <w:szCs w:val="32"/>
-              </w:rPr>
-              <w:t>dfas</w:t>
-            </w:r>
-            <w:r>
-              <w:rPr>
-                <w:rFonts w:ascii="Tekton Pro BoldExt" w:hAnsi="Tekton Pro BoldExt"/>
-                <w:sz w:val="32"/>
-                <w:szCs w:val="32"/>
-              </w:rPr>
-              <w:t>}}{{fafd}}</w:t>
-            </w:r>
-          </w:p>
-          <w:p>
-            <w:pPr>
-              <w:tabs>
-                <w:tab w:val="left" w:pos="3547"/>
-              </w:tabs>
-              <w:jc w:val="center"/>
-              <w:rPr>
-                <w:rFonts w:ascii="Tekton Pro BoldExt" w:hAnsi="Tekton Pro BoldExt"/>
-                <w:sz w:val="32"/>
-                <w:szCs w:val="32"/>
-              </w:rPr>
-            </w:pPr>
-            <w:r>
-              <w:rPr>
-                <w:rFonts w:ascii="Tekton Pro BoldExt" w:hAnsi="Tekton Pro BoldExt" w:hint="eastAsia"/>
-                <w:sz w:val="32"/>
-                <w:szCs w:val="32"/>
-              </w:rPr>
-              <w:t>{{adaf}}{{ada}}{{yi}}</w:t>
-            </w:r>
-          </w:p>
-          <w:p>
-            <w:pPr>
-              <w:tabs>
-                <w:tab w:val="left" w:pos="3547"/>
-              </w:tabs>
-              <w:jc w:val="center"/>
-              <w:rPr>
-                <w:rFonts w:ascii="Tekton Pro BoldExt" w:hAnsi="Tekton Pro BoldExt"/>
-                <w:sz w:val="32"/>
-                <w:szCs w:val="32"/>
-              </w:rPr>
-            </w:pPr>
-            <w:r>
-              <w:rPr>
-                <w:rFonts w:ascii="Tekton Pro BoldExt" w:hAnsi="Tekton Pro BoldExt" w:hint="eastAsia"/>
-                <w:sz w:val="32"/>
-                <w:szCs w:val="32"/>
-              </w:rPr>
-              <w:t>a{{dafd}}fsdf{{</w:t>
-            </w:r>
-            <w:r>
-              <w:rPr>
-                <w:rFonts w:ascii="Tekton Pro BoldExt" w:hAnsi="Tekton Pro BoldExt" w:hint="eastAsia"/>
-                <w:sz w:val="32"/>
-                <w:szCs w:val="32"/>
-              </w:rPr>
-              <w:t>dfas}}f</w:t>
-            </w:r>
-            <w:r>
-              <w:rPr>
-                <w:rFonts w:ascii="Tekton Pro BoldExt" w:hAnsi="Tekton Pro BoldExt" w:hint="eastAsia"/>
-                <w:sz w:val="32"/>
-                <w:szCs w:val="32"/>
-              </w:rPr>
-              <w:t>{{</w:t>
-            </w:r>
-            <w:r>
-              <w:rPr>
-                <w:rFonts w:ascii="Tekton Pro BoldExt" w:hAnsi="Tekton Pro BoldExt" w:hint="eastAsia"/>
-                <w:sz w:val="32"/>
-                <w:szCs w:val="32"/>
-              </w:rPr>
-              <w:t>@</w:t>
-            </w:r>
-            <w:r>
-              <w:rPr>
-                <w:rFonts w:ascii="Tekton Pro BoldExt" w:hAnsi="Tekton Pro BoldExt" w:hint="eastAsia"/>
-                <w:sz w:val="32"/>
-                <w:szCs w:val="32"/>
-              </w:rPr>
-              <w:t>af}}</w:t>
-            </w:r>
-            <w:r>
-              <w:rPr>
-                <w:rFonts w:ascii="Tekton Pro BoldExt" w:hAnsi="Tekton Pro BoldExt" w:hint="eastAsia"/>
-                <w:sz w:val="32"/>
-                <w:szCs w:val="32"/>
-              </w:rPr>
-              <w:t>d</w:t>
-            </w:r>
-          </w:p>
-        </w:tc>
-      </w:tr>
-    </w:tbl>
     <w:p>
       <w:pPr>
-        <w:tabs>
-          <w:tab w:val="left" w:pos="3547"/>
-        </w:tabs>
+        <w:jc w:val="center"/>
       </w:pPr>
     </w:p>
     <w:p>
       <w:pPr>
-        <w:tabs>
-          <w:tab w:val="left" w:pos="3547"/>
-        </w:tabs>
+        <w:jc w:val="left"/>
+        <w:rPr>
+          <w:rFonts w:asciiTheme="minorEastAsia" w:eastAsiaTheme="minorEastAsia" w:hAnsiTheme="minorEastAsia" w:hint="eastAsia"/>
+          <w:sz w:val="32"/>
+          <w:szCs w:val="32"/>
+        </w:rPr>
         <w:sectPr>
+          <w:headerReference w:type="default" r:id="rId9"/>
+          <w:type w:val="continuous"/>
           <w:pgSz w:w="11906" w:h="16838"/>
           <w:pgMar w:top="567" w:right="720" w:bottom="567" w:left="720" w:header="851" w:footer="992" w:gutter="0"/>
           <w:cols w:space="425"/>
           <w:docGrid w:linePitch="312"/>
         </w:sectPr>
       </w:pPr>
+      <w:r>
+        <w:rPr>
+          <w:rFonts w:asciiTheme="minorEastAsia" w:eastAsiaTheme="minorEastAsia" w:hAnsiTheme="minorEastAsia" w:hint="eastAsia"/>
+          <w:sz w:val="32"/>
+          <w:szCs w:val="32"/>
+        </w:rPr>
+        <w:t>{{#</w:t>
+      </w:r>
+      <w:proofErr w:type="spellStart"/>
+      <w:proofErr w:type="gramStart"/>
+      <w:r>
+        <w:rPr>
+          <w:rFonts w:asciiTheme="minorEastAsia" w:eastAsiaTheme="minorEastAsia" w:hAnsiTheme="minorEastAsia" w:hint="eastAsia"/>
+          <w:sz w:val="32"/>
+          <w:szCs w:val="32"/>
+        </w:rPr>
+        <w:t>changeLog</w:t>
+      </w:r>
+      <w:proofErr w:type="spellEnd"/>
+      <w:proofErr w:type="gramEnd"/>
+      <w:r>
+        <w:rPr>
+          <w:rFonts w:asciiTheme="minorEastAsia" w:eastAsiaTheme="minorEastAsia" w:hAnsiTheme="minorEastAsia" w:hint="eastAsia"/>
+          <w:sz w:val="32"/>
+          <w:szCs w:val="32"/>
+        </w:rPr>
+        <w:t>}}</w:t>
+      </w:r>
+    </w:p>
+    <w:p>
+      <w:pPr>
+        <w:jc w:val="left"/>
+        <w:rPr>
+          <w:rFonts w:ascii="宋体" w:hAnsi="宋体"/>
+          <w:sz w:val="32"/>
+          <w:szCs w:val="32"/>
+        </w:rPr>
+        <w:sectPr>
+          <w:headerReference w:type="default" r:id="rId10"/>
+          <w:type w:val="continuous"/>
+          <w:pgSz w:w="11906" w:h="16838"/>
+          <w:pgMar w:top="567" w:right="720" w:bottom="567" w:left="720" w:header="851" w:footer="992" w:gutter="0"/>
+          <w:cols w:space="425"/>
+          <w:docGrid w:linePitch="312"/>
+        </w:sectPr>
+      </w:pPr>
+      <w:r>
+        <w:rPr>
+          <w:rFonts w:ascii="宋体" w:hAnsi="宋体" w:hint="eastAsia"/>
+          <w:sz w:val="32"/>
+          <w:szCs w:val="32"/>
+        </w:rPr>
+        <w:lastRenderedPageBreak/>
+        <w:t>{{*</w:t>
+      </w:r>
+      <w:proofErr w:type="spellStart"/>
+      <w:r>
+        <w:rPr>
+          <w:rFonts w:ascii="宋体" w:hAnsi="宋体" w:hint="eastAsia"/>
+          <w:sz w:val="32"/>
+          <w:szCs w:val="32"/>
+        </w:rPr>
+        <w:t>unorderlist</w:t>
+      </w:r>
+      <w:proofErr w:type="spellEnd"/>
+      <w:r>
+        <w:rPr>
+          <w:rFonts w:ascii="宋体" w:hAnsi="宋体" w:hint="eastAsia"/>
+          <w:sz w:val="32"/>
+          <w:szCs w:val="32"/>
+        </w:rPr>
+        <w:t>}}</w:t>
+      </w:r>
+      <w:bookmarkStart w:id="0" w:name="_GoBack"/>
+      <w:bookmarkEnd w:id="0"/>
+    </w:p>
+    <w:p>
+      <w:pPr>
+        <w:rPr>
+          <w:rStyle w:val="af3"/>
+          <w:rFonts w:ascii="微软雅黑" w:eastAsia="微软雅黑" w:hAnsi="微软雅黑"/>
+          <w:i w:val="0"/>
+          <w:iCs w:val="0"/>
+          <w:color w:val="auto"/>
+        </w:rPr>
+      </w:pPr>
     </w:p>
     <w:p>
       <w:pPr>
         <w:jc w:val="center"/>
         <w:rPr>
-          <w:sz w:val="40"/>
-          <w:szCs w:val="40"/>
+          <w:rStyle w:val="af3"/>
+          <w:rFonts w:ascii="微软雅黑" w:eastAsia="微软雅黑" w:hAnsi="微软雅黑"/>
+          <w:i w:val="0"/>
+          <w:iCs w:val="0"/>
+          <w:color w:val="auto"/>
         </w:rPr>
       </w:pPr>
       <w:r>
         <w:rPr>
-          <w:rFonts w:hint="eastAsia"/>
-          <w:sz w:val="40"/>
-          <w:szCs w:val="40"/>
-        </w:rPr>
-        <w:lastRenderedPageBreak/>
-        <w:t>详情</w:t>
-      </w:r>
-      <w:r>
-        <w:rPr>
-          <w:rFonts w:hint="eastAsia"/>
-          <w:sz w:val="40"/>
-          <w:szCs w:val="40"/>
-        </w:rPr>
-        <w:t xml:space="preserve">  </w:t>
-      </w:r>
-    </w:p>
-    <w:p>
-      <w:pPr>
-        <w:rPr>
-          <w:sz w:val="32"/>
-          <w:szCs w:val="32"/>
-        </w:rPr>
-      </w:pPr>
-      <w:r>
-        <w:rPr>
-          <w:rFonts w:hint="eastAsia"/>
-          <w:sz w:val="32"/>
-          <w:szCs w:val="32"/>
-        </w:rPr>
-        <w:t>基本信息</w:t>
-      </w:r>
-    </w:p>
-    <w:p>
-      <w:pPr>
-        <w:tabs>
-          <w:tab w:val="left" w:pos="880"/>
-        </w:tabs>
-      </w:pPr>
-      <w:r>
-        <w:rPr>
-          <w:rFonts w:hint="eastAsia"/>
-        </w:rPr>
-        <w:t>{{table0}}</w:t>
-      </w:r>
-    </w:p>
-    <w:p>
-      <w:pPr>
-        <w:spacing w:line="480" w:lineRule="auto"/>
-        <w:rPr>
-          <w:sz w:val="32"/>
-          <w:szCs w:val="32"/>
-        </w:rPr>
-      </w:pPr>
-      <w:r>
-        <w:rPr>
-          <w:rFonts w:hint="eastAsia"/>
-          <w:sz w:val="32"/>
-          <w:szCs w:val="32"/>
-        </w:rPr>
-        <w:t>详情</w:t>
-      </w:r>
-    </w:p>
-    <w:p>
-      <w:pPr>
-        <w:spacing w:line="480" w:lineRule="auto"/>
-      </w:pPr>
-      <w:r>
-        <w:rPr>
-          <w:rFonts w:hint="eastAsia"/>
-        </w:rPr>
-        <w:t>{{table}}</w:t>
+          <w:rStyle w:val="af3"/>
+          <w:rFonts w:ascii="微软雅黑" w:eastAsia="微软雅黑" w:hAnsi="微软雅黑" w:hint="eastAsia"/>
+          <w:i w:val="0"/>
+          <w:iCs w:val="0"/>
+          <w:color w:val="auto"/>
+        </w:rPr>
+        <w:t>{{</w:t>
+      </w:r>
+      <w:proofErr w:type="gramStart"/>
+      <w:r>
+        <w:rPr>
+          <w:rStyle w:val="af3"/>
+          <w:rFonts w:ascii="微软雅黑" w:eastAsia="微软雅黑" w:hAnsi="微软雅黑" w:hint="eastAsia"/>
+          <w:i w:val="0"/>
+          <w:iCs w:val="0"/>
+          <w:color w:val="auto"/>
+        </w:rPr>
+        <w:t>website</w:t>
+      </w:r>
+      <w:proofErr w:type="gramEnd"/>
+      <w:r>
+        <w:rPr>
+          <w:rStyle w:val="af3"/>
+          <w:rFonts w:ascii="微软雅黑" w:eastAsia="微软雅黑" w:hAnsi="微软雅黑" w:hint="eastAsia"/>
+          <w:i w:val="0"/>
+          <w:iCs w:val="0"/>
+          <w:color w:val="auto"/>
+        </w:rPr>
+        <w:t>}}</w:t>
       </w:r>
     </w:p>
     <w:sectPr>
-      <w:pgSz w:w="11900" w:h="16840"/>
-      <w:pgMar w:top="1440" w:right="1800" w:bottom="1440" w:left="1800" w:header="851" w:footer="992" w:gutter="0"/>
+      <w:headerReference w:type="default" r:id="rId11"/>
+      <w:type w:val="continuous"/>
+      <w:pgSz w:w="11906" w:h="16838"/>
+      <w:pgMar w:top="567" w:right="720" w:bottom="567" w:left="720" w:header="851" w:footer="992" w:gutter="0"/>
       <w:cols w:space="425"/>
-      <w:docGrid w:type="lines" w:linePitch="423"/>
+      <w:docGrid w:linePitch="312"/>
     </w:sectPr>
   </w:body>
 </w:document>
@@ -674,6 +258,126 @@
     </w:p>
   </w:footnote>
 </w:footnotes>
+</file>
+
+<file path=word/header1.xml><?xml version="1.0" encoding="utf-8"?>
+<w:hdr xmlns:wpc="http://schemas.microsoft.com/office/word/2010/wordprocessingCanvas" xmlns:mo="http://schemas.microsoft.com/office/mac/office/2008/main" xmlns:mc="http://schemas.openxmlformats.org/markup-compatibility/2006" xmlns:mv="urn:schemas-microsoft-com:mac:vml" xmlns:o="urn:schemas-microsoft-com:office:office" xmlns:r="http://schemas.openxmlformats.org/officeDocument/2006/relationships" xmlns:m="http://schemas.openxmlformats.org/officeDocument/2006/math" xmlns:v="urn:schemas-microsoft-com:vml" xmlns:wp14="http://schemas.microsoft.com/office/word/2010/wordprocessingDrawing" xmlns:wp="http://schemas.openxmlformats.org/drawingml/2006/wordprocessingDrawing" xmlns:w10="urn:schemas-microsoft-com:office:word" xmlns:w="http://schemas.openxmlformats.org/wordprocessingml/2006/main" xmlns:w14="http://schemas.microsoft.com/office/word/2010/wordml" xmlns:wpg="http://schemas.microsoft.com/office/word/2010/wordprocessingGroup" xmlns:wpi="http://schemas.microsoft.com/office/word/2010/wordprocessingInk" xmlns:wne="http://schemas.microsoft.com/office/word/2006/wordml" xmlns:wps="http://schemas.microsoft.com/office/word/2010/wordprocessingShape" mc:Ignorable="w14 wp14">
+  <w:p>
+    <w:pPr>
+      <w:pStyle w:val="a3"/>
+    </w:pPr>
+    <w:r>
+      <w:rPr>
+        <w:rFonts w:hint="eastAsia"/>
+      </w:rPr>
+      <w:t>{{</w:t>
+    </w:r>
+    <w:proofErr w:type="spellStart"/>
+    <w:proofErr w:type="gramStart"/>
+    <w:r>
+      <w:rPr>
+        <w:rFonts w:hint="eastAsia"/>
+      </w:rPr>
+      <w:t>header</w:t>
+    </w:r>
+    <w:proofErr w:type="gramEnd"/>
+    <w:r>
+      <w:rPr>
+        <w:rFonts w:hint="eastAsia"/>
+      </w:rPr>
+      <w:t>_version</w:t>
+    </w:r>
+    <w:proofErr w:type="spellEnd"/>
+    <w:r>
+      <w:rPr>
+        <w:rFonts w:hint="eastAsia"/>
+      </w:rPr>
+      <w:t>}}</w:t>
+    </w:r>
+  </w:p>
+</w:hdr>
+</file>
+
+<file path=word/header2.xml><?xml version="1.0" encoding="utf-8"?>
+<w:hdr xmlns:wpc="http://schemas.microsoft.com/office/word/2010/wordprocessingCanvas" xmlns:mo="http://schemas.microsoft.com/office/mac/office/2008/main" xmlns:mc="http://schemas.openxmlformats.org/markup-compatibility/2006" xmlns:mv="urn:schemas-microsoft-com:mac:vml" xmlns:o="urn:schemas-microsoft-com:office:office" xmlns:r="http://schemas.openxmlformats.org/officeDocument/2006/relationships" xmlns:m="http://schemas.openxmlformats.org/officeDocument/2006/math" xmlns:v="urn:schemas-microsoft-com:vml" xmlns:wp14="http://schemas.microsoft.com/office/word/2010/wordprocessingDrawing" xmlns:wp="http://schemas.openxmlformats.org/drawingml/2006/wordprocessingDrawing" xmlns:w10="urn:schemas-microsoft-com:office:word" xmlns:w="http://schemas.openxmlformats.org/wordprocessingml/2006/main" xmlns:w14="http://schemas.microsoft.com/office/word/2010/wordml" xmlns:wpg="http://schemas.microsoft.com/office/word/2010/wordprocessingGroup" xmlns:wpi="http://schemas.microsoft.com/office/word/2010/wordprocessingInk" xmlns:wne="http://schemas.microsoft.com/office/word/2006/wordml" xmlns:wps="http://schemas.microsoft.com/office/word/2010/wordprocessingShape" mc:Ignorable="w14 wp14">
+  <w:p>
+    <w:pPr>
+      <w:pStyle w:val="a3"/>
+    </w:pPr>
+    <w:r>
+      <w:rPr>
+        <w:rFonts w:hint="eastAsia"/>
+      </w:rPr>
+      <w:t>{{</w:t>
+    </w:r>
+    <w:proofErr w:type="spellStart"/>
+    <w:proofErr w:type="gramStart"/>
+    <w:r>
+      <w:rPr>
+        <w:rFonts w:hint="eastAsia"/>
+      </w:rPr>
+      <w:t>header</w:t>
+    </w:r>
+    <w:proofErr w:type="gramEnd"/>
+    <w:r>
+      <w:rPr>
+        <w:rFonts w:hint="eastAsia"/>
+      </w:rPr>
+      <w:t>_version</w:t>
+    </w:r>
+    <w:proofErr w:type="spellEnd"/>
+    <w:r>
+      <w:rPr>
+        <w:rFonts w:hint="eastAsia"/>
+      </w:rPr>
+      <w:t>}}</w:t>
+    </w:r>
+  </w:p>
+</w:hdr>
+</file>
+
+<file path=word/header3.xml><?xml version="1.0" encoding="utf-8"?>
+<w:hdr xmlns:wpc="http://schemas.microsoft.com/office/word/2010/wordprocessingCanvas" xmlns:mo="http://schemas.microsoft.com/office/mac/office/2008/main" xmlns:mc="http://schemas.openxmlformats.org/markup-compatibility/2006" xmlns:mv="urn:schemas-microsoft-com:mac:vml" xmlns:o="urn:schemas-microsoft-com:office:office" xmlns:r="http://schemas.openxmlformats.org/officeDocument/2006/relationships" xmlns:m="http://schemas.openxmlformats.org/officeDocument/2006/math" xmlns:v="urn:schemas-microsoft-com:vml" xmlns:wp14="http://schemas.microsoft.com/office/word/2010/wordprocessingDrawing" xmlns:wp="http://schemas.openxmlformats.org/drawingml/2006/wordprocessingDrawing" xmlns:w10="urn:schemas-microsoft-com:office:word" xmlns:w="http://schemas.openxmlformats.org/wordprocessingml/2006/main" xmlns:w14="http://schemas.microsoft.com/office/word/2010/wordml" xmlns:wpg="http://schemas.microsoft.com/office/word/2010/wordprocessingGroup" xmlns:wpi="http://schemas.microsoft.com/office/word/2010/wordprocessingInk" xmlns:wne="http://schemas.microsoft.com/office/word/2006/wordml" xmlns:wps="http://schemas.microsoft.com/office/word/2010/wordprocessingShape" mc:Ignorable="w14 wp14">
+  <w:p>
+    <w:pPr>
+      <w:pStyle w:val="a3"/>
+    </w:pPr>
+    <w:r>
+      <w:rPr>
+        <w:rFonts w:hint="eastAsia"/>
+      </w:rPr>
+      <w:t>{</w:t>
+    </w:r>
+    <w:r>
+      <w:rPr>
+        <w:rFonts w:hint="eastAsia"/>
+      </w:rPr>
+      <w:t>{</w:t>
+    </w:r>
+    <w:proofErr w:type="spellStart"/>
+    <w:proofErr w:type="gramStart"/>
+    <w:r>
+      <w:rPr>
+        <w:rFonts w:hint="eastAsia"/>
+      </w:rPr>
+      <w:t>header</w:t>
+    </w:r>
+    <w:proofErr w:type="gramEnd"/>
+    <w:r>
+      <w:rPr>
+        <w:rFonts w:hint="eastAsia"/>
+      </w:rPr>
+      <w:t>_version</w:t>
+    </w:r>
+    <w:proofErr w:type="spellEnd"/>
+    <w:r>
+      <w:rPr>
+        <w:rFonts w:hint="eastAsia"/>
+      </w:rPr>
+      <w:t>}}</w:t>
+    </w:r>
+  </w:p>
+</w:hdr>
 </file>
 
 <file path=word/styles.xml><?xml version="1.0" encoding="utf-8"?>
@@ -762,7 +466,7 @@
     <w:lsdException w:name="Table Web 1" w:uiPriority="99"/>
     <w:lsdException w:name="Table Web 2" w:uiPriority="99"/>
     <w:lsdException w:name="Table Web 3" w:uiPriority="99"/>
-    <w:lsdException w:name="Table Grid" w:semiHidden="0" w:uiPriority="59" w:unhideWhenUsed="0"/>
+    <w:lsdException w:name="Table Grid" w:semiHidden="0" w:uiPriority="99" w:unhideWhenUsed="0"/>
     <w:lsdException w:name="Table Theme" w:uiPriority="99"/>
     <w:lsdException w:name="Note Level 1" w:semiHidden="0" w:unhideWhenUsed="0"/>
     <w:lsdException w:name="Note Level 2" w:semiHidden="0" w:unhideWhenUsed="0"/>
@@ -906,7 +610,7 @@
     <w:link w:val="10"/>
     <w:uiPriority w:val="9"/>
     <w:qFormat/>
-    <w:rsid w:val="009B771E"/>
+    <w:rsid w:val="005D61E0"/>
     <w:pPr>
       <w:keepNext/>
       <w:keepLines/>
@@ -929,7 +633,7 @@
     <w:uiPriority w:val="9"/>
     <w:unhideWhenUsed/>
     <w:qFormat/>
-    <w:rsid w:val="009B771E"/>
+    <w:rsid w:val="007C6CCD"/>
     <w:pPr>
       <w:keepNext/>
       <w:keepLines/>
@@ -974,6 +678,7 @@
   <w:style w:type="paragraph" w:styleId="a3">
     <w:name w:val="header"/>
     <w:basedOn w:val="a"/>
+    <w:link w:val="a4"/>
     <w:unhideWhenUsed/>
     <w:pPr>
       <w:pBdr>
@@ -991,10 +696,10 @@
       <w:szCs w:val="18"/>
     </w:rPr>
   </w:style>
-  <w:style w:type="table" w:styleId="a4">
+  <w:style w:type="table" w:styleId="a5">
     <w:name w:val="Table Grid"/>
     <w:basedOn w:val="a1"/>
-    <w:uiPriority w:val="59"/>
+    <w:uiPriority w:val="99"/>
     <w:rsid w:val="00FE18E4"/>
     <w:tblPr>
       <w:tblInd w:w="0" w:type="dxa"/>
@@ -1014,10 +719,10 @@
       </w:tblCellMar>
     </w:tblPr>
   </w:style>
-  <w:style w:type="paragraph" w:styleId="a5">
+  <w:style w:type="paragraph" w:styleId="a6">
     <w:name w:val="Balloon Text"/>
     <w:basedOn w:val="a"/>
-    <w:link w:val="a6"/>
+    <w:link w:val="a7"/>
     <w:semiHidden/>
     <w:unhideWhenUsed/>
     <w:rsid w:val="00C36C89"/>
@@ -1026,9 +731,9 @@
       <w:szCs w:val="18"/>
     </w:rPr>
   </w:style>
-  <w:style w:type="character" w:customStyle="1" w:styleId="a6">
+  <w:style w:type="character" w:customStyle="1" w:styleId="a7">
     <w:name w:val="批注框文本字符"/>
-    <w:link w:val="a5"/>
+    <w:link w:val="a6"/>
     <w:semiHidden/>
     <w:rsid w:val="00C36C89"/>
     <w:rPr>
@@ -1038,10 +743,10 @@
       <w:szCs w:val="18"/>
     </w:rPr>
   </w:style>
-  <w:style w:type="paragraph" w:styleId="a7">
+  <w:style w:type="paragraph" w:styleId="a8">
     <w:name w:val="footer"/>
     <w:basedOn w:val="a"/>
-    <w:link w:val="a8"/>
+    <w:link w:val="a9"/>
     <w:unhideWhenUsed/>
     <w:rsid w:val="00C36C89"/>
     <w:pPr>
@@ -1057,15 +762,166 @@
       <w:szCs w:val="18"/>
     </w:rPr>
   </w:style>
-  <w:style w:type="character" w:customStyle="1" w:styleId="a8">
+  <w:style w:type="character" w:customStyle="1" w:styleId="a9">
     <w:name w:val="页脚字符"/>
-    <w:link w:val="a7"/>
+    <w:link w:val="a8"/>
     <w:rsid w:val="00C36C89"/>
     <w:rPr>
       <w:rFonts w:ascii="Calibri" w:hAnsi="Calibri"/>
       <w:kern w:val="2"/>
       <w:sz w:val="18"/>
       <w:szCs w:val="18"/>
+    </w:rPr>
+  </w:style>
+  <w:style w:type="character" w:customStyle="1" w:styleId="10">
+    <w:name w:val="标题 1字符"/>
+    <w:basedOn w:val="a0"/>
+    <w:link w:val="1"/>
+    <w:uiPriority w:val="9"/>
+    <w:rsid w:val="005D61E0"/>
+    <w:rPr>
+      <w:rFonts w:ascii="Calibri" w:hAnsi="Calibri"/>
+      <w:b/>
+      <w:bCs/>
+      <w:kern w:val="44"/>
+      <w:sz w:val="44"/>
+      <w:szCs w:val="44"/>
+    </w:rPr>
+  </w:style>
+  <w:style w:type="character" w:styleId="aa">
+    <w:name w:val="annotation reference"/>
+    <w:basedOn w:val="a0"/>
+    <w:semiHidden/>
+    <w:unhideWhenUsed/>
+    <w:rsid w:val="000373CA"/>
+    <w:rPr>
+      <w:sz w:val="21"/>
+      <w:szCs w:val="21"/>
+    </w:rPr>
+  </w:style>
+  <w:style w:type="paragraph" w:styleId="ab">
+    <w:name w:val="annotation text"/>
+    <w:basedOn w:val="a"/>
+    <w:link w:val="ac"/>
+    <w:semiHidden/>
+    <w:unhideWhenUsed/>
+    <w:rsid w:val="000373CA"/>
+    <w:pPr>
+      <w:jc w:val="left"/>
+    </w:pPr>
+  </w:style>
+  <w:style w:type="character" w:customStyle="1" w:styleId="ac">
+    <w:name w:val="注释文本字符"/>
+    <w:basedOn w:val="a0"/>
+    <w:link w:val="ab"/>
+    <w:semiHidden/>
+    <w:rsid w:val="000373CA"/>
+    <w:rPr>
+      <w:rFonts w:ascii="Calibri" w:hAnsi="Calibri"/>
+      <w:kern w:val="2"/>
+      <w:sz w:val="21"/>
+      <w:szCs w:val="22"/>
+    </w:rPr>
+  </w:style>
+  <w:style w:type="paragraph" w:styleId="ad">
+    <w:name w:val="annotation subject"/>
+    <w:basedOn w:val="ab"/>
+    <w:next w:val="ab"/>
+    <w:link w:val="ae"/>
+    <w:semiHidden/>
+    <w:unhideWhenUsed/>
+    <w:rsid w:val="000373CA"/>
+    <w:rPr>
+      <w:b/>
+      <w:bCs/>
+    </w:rPr>
+  </w:style>
+  <w:style w:type="character" w:customStyle="1" w:styleId="ae">
+    <w:name w:val="批注主题字符"/>
+    <w:basedOn w:val="ac"/>
+    <w:link w:val="ad"/>
+    <w:semiHidden/>
+    <w:rsid w:val="000373CA"/>
+    <w:rPr>
+      <w:rFonts w:ascii="Calibri" w:hAnsi="Calibri"/>
+      <w:b/>
+      <w:bCs/>
+      <w:kern w:val="2"/>
+      <w:sz w:val="21"/>
+      <w:szCs w:val="22"/>
+    </w:rPr>
+  </w:style>
+  <w:style w:type="paragraph" w:styleId="af">
+    <w:name w:val="Subtitle"/>
+    <w:basedOn w:val="a"/>
+    <w:next w:val="a"/>
+    <w:link w:val="af0"/>
+    <w:uiPriority w:val="11"/>
+    <w:qFormat/>
+    <w:rsid w:val="007C6CCD"/>
+    <w:pPr>
+      <w:spacing w:before="240" w:after="60" w:line="312" w:lineRule="auto"/>
+      <w:jc w:val="center"/>
+      <w:outlineLvl w:val="1"/>
+    </w:pPr>
+    <w:rPr>
+      <w:rFonts w:asciiTheme="majorHAnsi" w:hAnsiTheme="majorHAnsi" w:cstheme="majorBidi"/>
+      <w:b/>
+      <w:bCs/>
+      <w:kern w:val="28"/>
+      <w:sz w:val="32"/>
+      <w:szCs w:val="32"/>
+    </w:rPr>
+  </w:style>
+  <w:style w:type="character" w:customStyle="1" w:styleId="af0">
+    <w:name w:val="副标题字符"/>
+    <w:basedOn w:val="a0"/>
+    <w:link w:val="af"/>
+    <w:uiPriority w:val="11"/>
+    <w:rsid w:val="007C6CCD"/>
+    <w:rPr>
+      <w:rFonts w:asciiTheme="majorHAnsi" w:hAnsiTheme="majorHAnsi" w:cstheme="majorBidi"/>
+      <w:b/>
+      <w:bCs/>
+      <w:kern w:val="28"/>
+      <w:sz w:val="32"/>
+      <w:szCs w:val="32"/>
+    </w:rPr>
+  </w:style>
+  <w:style w:type="paragraph" w:styleId="af1">
+    <w:name w:val="Title"/>
+    <w:basedOn w:val="a"/>
+    <w:next w:val="a"/>
+    <w:link w:val="af2"/>
+    <w:uiPriority w:val="10"/>
+    <w:qFormat/>
+    <w:rsid w:val="007C6CCD"/>
+    <w:pPr>
+      <w:spacing w:before="240" w:after="60"/>
+      <w:jc w:val="center"/>
+      <w:outlineLvl w:val="0"/>
+    </w:pPr>
+    <w:rPr>
+      <w:rFonts w:asciiTheme="majorHAnsi" w:hAnsiTheme="majorHAnsi" w:cstheme="majorBidi"/>
+      <w:b/>
+      <w:bCs/>
+      <w:sz w:val="32"/>
+      <w:szCs w:val="32"/>
+    </w:rPr>
+  </w:style>
+  <w:style w:type="character" w:customStyle="1" w:styleId="af2">
+    <w:name w:val="标题字符"/>
+    <w:basedOn w:val="a0"/>
+    <w:link w:val="af1"/>
+    <w:uiPriority w:val="10"/>
+    <w:rsid w:val="007C6CCD"/>
+    <w:rPr>
+      <w:rFonts w:asciiTheme="majorHAnsi" w:hAnsiTheme="majorHAnsi" w:cstheme="majorBidi"/>
+      <w:b/>
+      <w:bCs/>
+      <w:kern w:val="2"/>
+      <w:sz w:val="32"/>
+      <w:szCs w:val="32"/>
     </w:rPr>
   </w:style>
   <w:style w:type="character" w:customStyle="1" w:styleId="20">
@@ -1073,7 +929,7 @@
     <w:basedOn w:val="a0"/>
     <w:link w:val="2"/>
     <w:uiPriority w:val="9"/>
-    <w:rsid w:val="009B771E"/>
+    <w:rsid w:val="007C6CCD"/>
     <w:rPr>
       <w:rFonts w:asciiTheme="majorHAnsi" w:eastAsiaTheme="majorEastAsia" w:hAnsiTheme="majorHAnsi" w:cstheme="majorBidi"/>
       <w:b/>
@@ -1083,19 +939,57 @@
       <w:szCs w:val="32"/>
     </w:rPr>
   </w:style>
-  <w:style w:type="character" w:customStyle="1" w:styleId="10">
-    <w:name w:val="标题 1字符"/>
+  <w:style w:type="character" w:styleId="af3">
+    <w:name w:val="Subtle Emphasis"/>
     <w:basedOn w:val="a0"/>
-    <w:link w:val="1"/>
-    <w:uiPriority w:val="9"/>
-    <w:rsid w:val="009B771E"/>
+    <w:uiPriority w:val="19"/>
+    <w:qFormat/>
+    <w:rsid w:val="007C6CCD"/>
+    <w:rPr>
+      <w:i/>
+      <w:iCs/>
+      <w:color w:val="808080" w:themeColor="text1" w:themeTint="7F"/>
+    </w:rPr>
+  </w:style>
+  <w:style w:type="paragraph" w:styleId="af4">
+    <w:name w:val="Quote"/>
+    <w:basedOn w:val="a"/>
+    <w:next w:val="a"/>
+    <w:link w:val="af5"/>
+    <w:uiPriority w:val="29"/>
+    <w:qFormat/>
+    <w:rsid w:val="009D3249"/>
+    <w:rPr>
+      <w:i/>
+      <w:iCs/>
+      <w:color w:val="000000" w:themeColor="text1"/>
+    </w:rPr>
+  </w:style>
+  <w:style w:type="character" w:customStyle="1" w:styleId="af5">
+    <w:name w:val="引用字符"/>
+    <w:basedOn w:val="a0"/>
+    <w:link w:val="af4"/>
+    <w:uiPriority w:val="29"/>
+    <w:rsid w:val="009D3249"/>
     <w:rPr>
       <w:rFonts w:ascii="Calibri" w:hAnsi="Calibri"/>
-      <w:b/>
-      <w:bCs/>
-      <w:kern w:val="44"/>
-      <w:sz w:val="44"/>
-      <w:szCs w:val="44"/>
+      <w:i/>
+      <w:iCs/>
+      <w:color w:val="000000" w:themeColor="text1"/>
+      <w:kern w:val="2"/>
+      <w:sz w:val="21"/>
+      <w:szCs w:val="22"/>
+    </w:rPr>
+  </w:style>
+  <w:style w:type="character" w:customStyle="1" w:styleId="a4">
+    <w:name w:val="页眉字符"/>
+    <w:link w:val="a3"/>
+    <w:rsid w:val="00026A10"/>
+    <w:rPr>
+      <w:rFonts w:ascii="Calibri" w:hAnsi="Calibri"/>
+      <w:kern w:val="2"/>
+      <w:sz w:val="18"/>
+      <w:szCs w:val="18"/>
     </w:rPr>
   </w:style>
 </w:styles>
@@ -1620,7 +1514,7 @@
 </file>
 
 <file path=customXml/itemProps2.xml><?xml version="1.0" encoding="utf-8"?>
-<ds:datastoreItem xmlns:ds="http://schemas.openxmlformats.org/officeDocument/2006/customXml" ds:itemID="{7172956C-F6F9-4641-AE82-3637325D593E}">
+<ds:datastoreItem xmlns:ds="http://schemas.openxmlformats.org/officeDocument/2006/customXml" ds:itemID="{AE3D1653-8DBE-C14D-ACB6-B1784234A2BE}">
   <ds:schemaRefs>
     <ds:schemaRef ds:uri="http://schemas.openxmlformats.org/officeDocument/2006/bibliography"/>
   </ds:schemaRefs>

--- a/src/test/resources/template.docx
+++ b/src/test/resources/template.docx
@@ -1,715 +1,1011 @@
 
 <file path=word/document.xml><?xml version="1.0" encoding="utf-8"?>
-<w:document xmlns:wpc="http://schemas.microsoft.com/office/word/2010/wordprocessingCanvas" xmlns:mc="http://schemas.openxmlformats.org/markup-compatibility/2006" xmlns:o="urn:schemas-microsoft-com:office:office" xmlns:r="http://schemas.openxmlformats.org/officeDocument/2006/relationships" xmlns:m="http://schemas.openxmlformats.org/officeDocument/2006/math" xmlns:v="urn:schemas-microsoft-com:vml" xmlns:wp14="http://schemas.microsoft.com/office/word/2010/wordprocessingDrawing" xmlns:wp="http://schemas.openxmlformats.org/drawingml/2006/wordprocessingDrawing" xmlns:w="http://schemas.openxmlformats.org/wordprocessingml/2006/main" xmlns:w14="http://schemas.microsoft.com/office/word/2010/wordml" xmlns:w10="urn:schemas-microsoft-com:office:word" xmlns:w15="http://schemas.microsoft.com/office/word/2012/wordml" xmlns:wpg="http://schemas.microsoft.com/office/word/2010/wordprocessingGroup" xmlns:wpi="http://schemas.microsoft.com/office/word/2010/wordprocessingInk" xmlns:wne="http://schemas.microsoft.com/office/word/2006/wordml" xmlns:wps="http://schemas.microsoft.com/office/word/2010/wordprocessingShape" xmlns:wpsCustomData="http://www.wps.cn/officeDocument/2013/wpsCustomData" mc:Ignorable="w14 w15 wp14">
+<w:document xmlns:wpc="http://schemas.microsoft.com/office/word/2010/wordprocessingCanvas" xmlns:mo="http://schemas.microsoft.com/office/mac/office/2008/main" xmlns:mc="http://schemas.openxmlformats.org/markup-compatibility/2006" xmlns:mv="urn:schemas-microsoft-com:mac:vml" xmlns:o="urn:schemas-microsoft-com:office:office" xmlns:r="http://schemas.openxmlformats.org/officeDocument/2006/relationships" xmlns:m="http://schemas.openxmlformats.org/officeDocument/2006/math" xmlns:v="urn:schemas-microsoft-com:vml" xmlns:wp14="http://schemas.microsoft.com/office/word/2010/wordprocessingDrawing" xmlns:wp="http://schemas.openxmlformats.org/drawingml/2006/wordprocessingDrawing" xmlns:w10="urn:schemas-microsoft-com:office:word" xmlns:w="http://schemas.openxmlformats.org/wordprocessingml/2006/main" xmlns:w14="http://schemas.microsoft.com/office/word/2010/wordml" xmlns:wpg="http://schemas.microsoft.com/office/word/2010/wordprocessingGroup" xmlns:wpi="http://schemas.microsoft.com/office/word/2010/wordprocessingInk" xmlns:wne="http://schemas.microsoft.com/office/word/2006/wordml" xmlns:wps="http://schemas.microsoft.com/office/word/2010/wordprocessingShape" mc:Ignorable="w14 wp14">
   <w:body>
+    <w:p>
+      <w:pPr>
+        <w:rPr>
+          <w:sz w:val="12"/>
+        </w:rPr>
+      </w:pPr>
+    </w:p>
+    <w:p>
+      <w:pPr>
+        <w:pBdr>
+          <w:left w:val="single" w:sz="24" w:space="4" w:color="8DB3E2"/>
+          <w:bottom w:val="single" w:sz="8" w:space="6" w:color="365F91"/>
+        </w:pBdr>
+        <w:spacing w:after="60"/>
+        <w:rPr>
+          <w:rFonts w:ascii="Cambria" w:hAnsi="Cambria"/>
+          <w:b/>
+          <w:color w:val="365F91"/>
+          <w:sz w:val="48"/>
+          <w:szCs w:val="48"/>
+        </w:rPr>
+      </w:pPr>
+      <w:r>
+        <w:rPr>
+          <w:rFonts w:ascii="Cambria" w:hAnsi="Cambria"/>
+          <w:b/>
+          <w:color w:val="365F91"/>
+          <w:sz w:val="48"/>
+          <w:szCs w:val="48"/>
+          <w:lang w:val="zh-CN"/>
+        </w:rPr>
+        <w:t>[</w:t>
+      </w:r>
+      <w:r>
+        <w:rPr>
+          <w:rFonts w:ascii="Cambria" w:hAnsi="Cambria" w:hint="eastAsia"/>
+          <w:b/>
+          <w:color w:val="365F91"/>
+          <w:sz w:val="48"/>
+          <w:szCs w:val="48"/>
+          <w:lang w:val="zh-CN"/>
+        </w:rPr>
+        <w:t>{{name}}</w:t>
+      </w:r>
+      <w:r>
+        <w:rPr>
+          <w:rFonts w:ascii="Cambria" w:hAnsi="Cambria"/>
+          <w:b/>
+          <w:color w:val="365F91"/>
+          <w:sz w:val="48"/>
+          <w:szCs w:val="48"/>
+          <w:lang w:val="zh-CN"/>
+        </w:rPr>
+        <w:t>]</w:t>
+      </w:r>
+    </w:p>
+    <w:p>
+      <w:pPr>
+        <w:pBdr>
+          <w:left w:val="single" w:sz="24" w:space="4" w:color="8DB3E2"/>
+          <w:bottom w:val="single" w:sz="8" w:space="6" w:color="365F91"/>
+        </w:pBdr>
+        <w:contextualSpacing/>
+        <w:rPr>
+          <w:rFonts w:ascii="Cambria" w:hAnsi="Cambria"/>
+          <w:noProof/>
+          <w:color w:val="365F91"/>
+          <w:sz w:val="36"/>
+          <w:szCs w:val="32"/>
+        </w:rPr>
+      </w:pPr>
+      <w:r>
+        <w:rPr>
+          <w:rFonts w:ascii="Cambria" w:hAnsi="Cambria"/>
+          <w:noProof/>
+          <w:color w:val="365F91"/>
+          <w:sz w:val="36"/>
+          <w:szCs w:val="32"/>
+          <w:lang w:val="zh-CN"/>
+        </w:rPr>
+        <w:t>[</w:t>
+      </w:r>
+      <w:r>
+        <w:rPr>
+          <w:rFonts w:ascii="Cambria" w:hAnsi="Cambria" w:hint="eastAsia"/>
+          <w:noProof/>
+          <w:color w:val="365F91"/>
+          <w:sz w:val="36"/>
+          <w:szCs w:val="32"/>
+          <w:lang w:val="zh-CN"/>
+        </w:rPr>
+        <w:t>{{word}}</w:t>
+      </w:r>
+      <w:r>
+        <w:rPr>
+          <w:rFonts w:ascii="Cambria" w:hAnsi="Cambria"/>
+          <w:noProof/>
+          <w:color w:val="365F91"/>
+          <w:sz w:val="36"/>
+          <w:szCs w:val="32"/>
+          <w:lang w:val="zh-CN"/>
+        </w:rPr>
+        <w:t>]</w:t>
+      </w:r>
+    </w:p>
+    <w:p>
+      <w:pPr>
+        <w:pBdr>
+          <w:left w:val="single" w:sz="24" w:space="4" w:color="D99594"/>
+        </w:pBdr>
+        <w:spacing w:before="120" w:after="120"/>
+        <w:rPr>
+          <w:rFonts w:ascii="Cambria" w:hAnsi="Cambria"/>
+          <w:noProof/>
+          <w:color w:val="000000"/>
+          <w:sz w:val="28"/>
+        </w:rPr>
+      </w:pPr>
+      <w:r>
+        <w:rPr>
+          <w:rFonts w:ascii="Cambria" w:hAnsi="Cambria"/>
+          <w:noProof/>
+          <w:color w:val="000000"/>
+          <w:sz w:val="28"/>
+          <w:lang w:val="zh-CN"/>
+        </w:rPr>
+        <w:t>[</w:t>
+      </w:r>
+      <w:r>
+        <w:rPr>
+          <w:rFonts w:ascii="Cambria" w:hAnsi="Cambria" w:hint="eastAsia"/>
+          <w:noProof/>
+          <w:color w:val="000000"/>
+          <w:sz w:val="28"/>
+          <w:lang w:val="zh-CN"/>
+        </w:rPr>
+        <w:t>{{</w:t>
+      </w:r>
+      <w:r>
+        <w:rPr>
+          <w:rFonts w:ascii="Cambria" w:hAnsi="Cambria" w:hint="eastAsia"/>
+          <w:noProof/>
+          <w:color w:val="000000"/>
+          <w:sz w:val="28"/>
+          <w:lang w:val="zh-CN"/>
+        </w:rPr>
+        <w:t>time</w:t>
+      </w:r>
+      <w:bookmarkStart w:id="0" w:name="_GoBack"/>
+      <w:bookmarkEnd w:id="0"/>
+      <w:r>
+        <w:rPr>
+          <w:rFonts w:ascii="Cambria" w:hAnsi="Cambria"/>
+          <w:noProof/>
+          <w:color w:val="000000"/>
+          <w:sz w:val="28"/>
+          <w:lang w:val="zh-CN"/>
+        </w:rPr>
+        <w:t>}</w:t>
+      </w:r>
+      <w:r>
+        <w:rPr>
+          <w:rFonts w:ascii="Cambria" w:hAnsi="Cambria" w:hint="eastAsia"/>
+          <w:noProof/>
+          <w:color w:val="000000"/>
+          <w:sz w:val="28"/>
+          <w:lang w:val="zh-CN"/>
+        </w:rPr>
+        <w:t>}</w:t>
+      </w:r>
+      <w:r>
+        <w:rPr>
+          <w:rFonts w:ascii="Cambria" w:hAnsi="Cambria"/>
+          <w:noProof/>
+          <w:color w:val="000000"/>
+          <w:sz w:val="28"/>
+          <w:lang w:val="zh-CN"/>
+        </w:rPr>
+        <w:t>]</w:t>
+      </w:r>
+    </w:p>
+    <w:p>
+      <w:pPr>
+        <w:spacing w:before="4400" w:after="120"/>
+        <w:rPr>
+          <w:rFonts w:ascii="Cambria" w:hAnsi="Cambria" w:hint="eastAsia"/>
+          <w:b/>
+          <w:caps/>
+          <w:color w:val="365F91"/>
+          <w:sz w:val="28"/>
+          <w:szCs w:val="20"/>
+        </w:rPr>
+      </w:pPr>
+      <w:r>
+        <w:rPr>
+          <w:rFonts w:ascii="Cambria" w:hAnsi="Cambria" w:hint="eastAsia"/>
+          <w:b/>
+          <w:caps/>
+          <w:color w:val="365F91"/>
+          <w:sz w:val="28"/>
+          <w:szCs w:val="20"/>
+          <w:lang w:val="zh-CN"/>
+        </w:rPr>
+        <w:t>说明</w:t>
+      </w:r>
+    </w:p>
+    <w:p>
+      <w:pPr>
+        <w:pBdr>
+          <w:left w:val="single" w:sz="24" w:space="4" w:color="8DB3E2"/>
+        </w:pBdr>
+        <w:contextualSpacing/>
+        <w:rPr>
+          <w:rFonts w:ascii="Cambria" w:hAnsi="Cambria"/>
+          <w:color w:val="000000"/>
+          <w:sz w:val="28"/>
+        </w:rPr>
+      </w:pPr>
+      <w:r>
+        <w:rPr>
+          <w:rFonts w:ascii="Cambria" w:hAnsi="Cambria"/>
+          <w:color w:val="000000"/>
+          <w:sz w:val="28"/>
+          <w:lang w:val="zh-CN"/>
+        </w:rPr>
+        <w:t>[</w:t>
+      </w:r>
+      <w:r>
+        <w:rPr>
+          <w:rFonts w:ascii="Cambria" w:hAnsi="Cambria" w:hint="eastAsia"/>
+          <w:color w:val="000000"/>
+          <w:sz w:val="28"/>
+          <w:lang w:val="zh-CN"/>
+        </w:rPr>
+        <w:t>本文档由</w:t>
+      </w:r>
+      <w:r>
+        <w:rPr>
+          <w:rFonts w:ascii="Cambria" w:hAnsi="Cambria" w:hint="eastAsia"/>
+          <w:color w:val="000000"/>
+          <w:sz w:val="28"/>
+          <w:lang w:val="zh-CN"/>
+        </w:rPr>
+        <w:t>poi-tl</w:t>
+      </w:r>
+      <w:r>
+        <w:rPr>
+          <w:rFonts w:ascii="Cambria" w:hAnsi="Cambria" w:hint="eastAsia"/>
+          <w:color w:val="000000"/>
+          <w:sz w:val="28"/>
+          <w:lang w:val="zh-CN"/>
+        </w:rPr>
+        <w:t>生成</w:t>
+      </w:r>
+      <w:r>
+        <w:rPr>
+          <w:rFonts w:ascii="Cambria" w:hAnsi="Cambria"/>
+          <w:color w:val="000000"/>
+          <w:sz w:val="28"/>
+          <w:lang w:val="zh-CN"/>
+        </w:rPr>
+        <w:t>。</w:t>
+      </w:r>
+      <w:r>
+        <w:rPr>
+          <w:rFonts w:ascii="Cambria" w:hAnsi="Cambria"/>
+          <w:color w:val="000000"/>
+          <w:sz w:val="28"/>
+          <w:lang w:val="zh-CN"/>
+        </w:rPr>
+        <w:t>]</w:t>
+      </w:r>
+    </w:p>
+    <w:p/>
     <w:p>
       <w:pPr>
         <w:jc w:val="left"/>
         <w:rPr>
-          <w:rStyle w:val="23"/>
-          <w:rFonts w:ascii="微软雅黑" w:hAnsi="微软雅黑" w:eastAsia="微软雅黑"/>
+          <w:rStyle w:val="11"/>
+          <w:rFonts w:ascii="微软雅黑" w:eastAsia="微软雅黑" w:hAnsi="微软雅黑"/>
           <w:i w:val="0"/>
           <w:iCs w:val="0"/>
           <w:color w:val="auto"/>
         </w:rPr>
       </w:pPr>
+      <w:r>
+        <w:rPr>
+          <w:rStyle w:val="11"/>
+          <w:rFonts w:ascii="微软雅黑" w:eastAsia="微软雅黑" w:hAnsi="微软雅黑"/>
+          <w:i w:val="0"/>
+          <w:iCs w:val="0"/>
+          <w:color w:val="auto"/>
+        </w:rPr>
+        <w:br w:type="page"/>
+      </w:r>
     </w:p>
     <w:p>
       <w:pPr>
-        <w:pStyle w:val="9"/>
-        <w:jc w:val="center"/>
-        <w:rPr>
-          <w:rStyle w:val="23"/>
-          <w:rFonts w:hint="eastAsia" w:ascii="微软雅黑" w:hAnsi="微软雅黑" w:eastAsia="微软雅黑"/>
+        <w:pStyle w:val="ad"/>
+        <w:rPr>
+          <w:rStyle w:val="11"/>
+          <w:rFonts w:ascii="微软雅黑" w:eastAsia="微软雅黑" w:hAnsi="微软雅黑"/>
           <w:i w:val="0"/>
           <w:iCs w:val="0"/>
           <w:color w:val="auto"/>
-          <w:lang w:val="en-US" w:eastAsia="zh-CN"/>
         </w:rPr>
       </w:pPr>
       <w:r>
         <w:rPr>
           <w:rFonts w:hint="eastAsia"/>
-          <w:lang w:val="en-US" w:eastAsia="zh-CN"/>
-        </w:rPr>
-        <w:t>{{name}}</w:t>
+        </w:rPr>
+        <w:t>{{</w:t>
+      </w:r>
+      <w:proofErr w:type="gramStart"/>
+      <w:r>
+        <w:rPr>
+          <w:rFonts w:hint="eastAsia"/>
+        </w:rPr>
+        <w:t>name</w:t>
+      </w:r>
+      <w:proofErr w:type="gramEnd"/>
+      <w:r>
+        <w:rPr>
+          <w:rFonts w:hint="eastAsia"/>
+        </w:rPr>
+        <w:t>}}</w:t>
       </w:r>
     </w:p>
     <w:p>
       <w:pPr>
-        <w:keepNext w:val="0"/>
-        <w:keepLines w:val="0"/>
-        <w:pageBreakBefore w:val="0"/>
-        <w:widowControl w:val="0"/>
-        <w:numPr>
-          <w:numId w:val="0"/>
-        </w:numPr>
-        <w:kinsoku/>
-        <w:wordWrap/>
-        <w:overflowPunct/>
-        <w:topLinePunct w:val="0"/>
-        <w:autoSpaceDE/>
-        <w:autoSpaceDN/>
-        <w:bidi w:val="0"/>
-        <w:adjustRightInd/>
-        <w:snapToGrid/>
-        <w:spacing w:line="240" w:lineRule="auto"/>
-        <w:ind w:right="0" w:rightChars="0"/>
         <w:jc w:val="left"/>
-        <w:textAlignment w:val="auto"/>
-        <w:outlineLvl w:val="9"/>
-        <w:rPr>
-          <w:rStyle w:val="23"/>
-          <w:rFonts w:hint="eastAsia" w:ascii="微软雅黑" w:hAnsi="微软雅黑" w:eastAsia="微软雅黑"/>
+        <w:rPr>
+          <w:rStyle w:val="11"/>
+          <w:rFonts w:ascii="微软雅黑" w:eastAsia="微软雅黑" w:hAnsi="微软雅黑"/>
           <w:b/>
           <w:bCs/>
           <w:i w:val="0"/>
           <w:iCs w:val="0"/>
-          <w:color w:val="558ED5" w:themeColor="text2" w:themeTint="99"/>
-          <w:lang w:val="en-US" w:eastAsia="zh-CN"/>
-          <w14:textFill>
-            <w14:solidFill>
-              <w14:schemeClr w14:val="tx2">
-                <w14:lumMod w14:val="60000"/>
-                <w14:lumOff w14:val="40000"/>
-              </w14:schemeClr>
-            </w14:solidFill>
-          </w14:textFill>
+          <w:color w:val="1F497D" w:themeColor="text2"/>
         </w:rPr>
       </w:pPr>
     </w:p>
     <w:p>
       <w:pPr>
-        <w:keepNext w:val="0"/>
-        <w:keepLines w:val="0"/>
-        <w:pageBreakBefore w:val="0"/>
-        <w:widowControl w:val="0"/>
-        <w:numPr>
-          <w:numId w:val="0"/>
-        </w:numPr>
-        <w:kinsoku/>
-        <w:wordWrap/>
-        <w:overflowPunct/>
-        <w:topLinePunct w:val="0"/>
-        <w:autoSpaceDE/>
-        <w:autoSpaceDN/>
-        <w:bidi w:val="0"/>
-        <w:adjustRightInd/>
-        <w:snapToGrid/>
-        <w:spacing w:line="240" w:lineRule="auto"/>
-        <w:ind w:left="0" w:leftChars="0" w:right="0" w:rightChars="0" w:firstLine="420" w:firstLineChars="200"/>
+        <w:ind w:firstLineChars="200" w:firstLine="420"/>
         <w:jc w:val="left"/>
-        <w:textAlignment w:val="auto"/>
-        <w:outlineLvl w:val="9"/>
-        <w:rPr>
-          <w:rStyle w:val="23"/>
-          <w:rFonts w:hint="eastAsia" w:ascii="微软雅黑" w:hAnsi="微软雅黑" w:eastAsia="微软雅黑"/>
+        <w:rPr>
+          <w:rStyle w:val="11"/>
+          <w:rFonts w:ascii="微软雅黑" w:eastAsia="微软雅黑" w:hAnsi="微软雅黑"/>
           <w:i w:val="0"/>
           <w:iCs w:val="0"/>
           <w:color w:val="auto"/>
-          <w:lang w:val="en-US" w:eastAsia="zh-CN"/>
         </w:rPr>
       </w:pPr>
       <w:r>
         <w:rPr>
-          <w:rStyle w:val="23"/>
-          <w:rFonts w:hint="eastAsia" w:ascii="微软雅黑" w:hAnsi="微软雅黑" w:eastAsia="微软雅黑"/>
+          <w:rStyle w:val="11"/>
+          <w:rFonts w:ascii="微软雅黑" w:eastAsia="微软雅黑" w:hAnsi="微软雅黑" w:hint="eastAsia"/>
           <w:b/>
           <w:bCs/>
           <w:i w:val="0"/>
           <w:iCs w:val="0"/>
-          <w:color w:val="558ED5" w:themeColor="text2" w:themeTint="99"/>
-          <w:lang w:val="en-US" w:eastAsia="zh-CN"/>
-          <w14:textFill>
-            <w14:solidFill>
-              <w14:schemeClr w14:val="tx2">
-                <w14:lumMod w14:val="60000"/>
-                <w14:lumOff w14:val="40000"/>
-              </w14:schemeClr>
-            </w14:solidFill>
-          </w14:textFill>
-        </w:rPr>
-        <w:t>{{what}}</w:t>
+          <w:color w:val="1F497D" w:themeColor="text2"/>
+        </w:rPr>
+        <w:t>{{</w:t>
+      </w:r>
+      <w:proofErr w:type="gramStart"/>
+      <w:r>
+        <w:rPr>
+          <w:rStyle w:val="11"/>
+          <w:rFonts w:ascii="微软雅黑" w:eastAsia="微软雅黑" w:hAnsi="微软雅黑" w:hint="eastAsia"/>
+          <w:b/>
+          <w:bCs/>
+          <w:i w:val="0"/>
+          <w:iCs w:val="0"/>
+          <w:color w:val="1F497D" w:themeColor="text2"/>
+        </w:rPr>
+        <w:t>what</w:t>
+      </w:r>
+      <w:proofErr w:type="gramEnd"/>
+      <w:r>
+        <w:rPr>
+          <w:rStyle w:val="11"/>
+          <w:rFonts w:ascii="微软雅黑" w:eastAsia="微软雅黑" w:hAnsi="微软雅黑" w:hint="eastAsia"/>
+          <w:b/>
+          <w:bCs/>
+          <w:i w:val="0"/>
+          <w:iCs w:val="0"/>
+          <w:color w:val="1F497D" w:themeColor="text2"/>
+        </w:rPr>
+        <w:t>}}</w:t>
       </w:r>
     </w:p>
     <w:p>
       <w:pPr>
-        <w:pStyle w:val="9"/>
+        <w:pStyle w:val="ad"/>
         <w:jc w:val="left"/>
         <w:rPr>
-          <w:rStyle w:val="23"/>
-          <w:rFonts w:hint="eastAsia" w:ascii="微软雅黑" w:hAnsi="微软雅黑" w:eastAsia="微软雅黑"/>
+          <w:rStyle w:val="11"/>
+          <w:rFonts w:ascii="微软雅黑" w:eastAsia="微软雅黑" w:hAnsi="微软雅黑"/>
           <w:i w:val="0"/>
           <w:iCs w:val="0"/>
           <w:color w:val="auto"/>
-          <w:lang w:val="en-US" w:eastAsia="zh-CN"/>
         </w:rPr>
       </w:pPr>
       <w:r>
         <w:rPr>
-          <w:rStyle w:val="23"/>
-          <w:rFonts w:hint="eastAsia" w:ascii="微软雅黑" w:hAnsi="微软雅黑" w:eastAsia="微软雅黑"/>
+          <w:rStyle w:val="11"/>
+          <w:rFonts w:ascii="微软雅黑" w:eastAsia="微软雅黑" w:hAnsi="微软雅黑" w:hint="eastAsia"/>
           <w:i w:val="0"/>
           <w:iCs w:val="0"/>
           <w:color w:val="auto"/>
-          <w:lang w:val="en-US" w:eastAsia="zh-CN"/>
-        </w:rPr>
-        <w:t>特性Feature？</w:t>
+        </w:rPr>
+        <w:t>特性</w:t>
+      </w:r>
+      <w:r>
+        <w:rPr>
+          <w:rStyle w:val="11"/>
+          <w:rFonts w:ascii="微软雅黑" w:eastAsia="微软雅黑" w:hAnsi="微软雅黑" w:hint="eastAsia"/>
+          <w:i w:val="0"/>
+          <w:iCs w:val="0"/>
+          <w:color w:val="auto"/>
+        </w:rPr>
+        <w:t>Feature</w:t>
+      </w:r>
+      <w:r>
+        <w:rPr>
+          <w:rStyle w:val="11"/>
+          <w:rFonts w:ascii="微软雅黑" w:eastAsia="微软雅黑" w:hAnsi="微软雅黑" w:hint="eastAsia"/>
+          <w:i w:val="0"/>
+          <w:iCs w:val="0"/>
+          <w:color w:val="auto"/>
+        </w:rPr>
+        <w:t>？</w:t>
       </w:r>
     </w:p>
     <w:p>
       <w:pPr>
-        <w:keepNext w:val="0"/>
-        <w:keepLines w:val="0"/>
-        <w:pageBreakBefore w:val="0"/>
-        <w:widowControl w:val="0"/>
-        <w:numPr>
-          <w:ilvl w:val="0"/>
-          <w:numId w:val="0"/>
-        </w:numPr>
-        <w:kinsoku/>
-        <w:wordWrap/>
-        <w:overflowPunct/>
-        <w:topLinePunct w:val="0"/>
-        <w:autoSpaceDE/>
-        <w:autoSpaceDN/>
-        <w:bidi w:val="0"/>
-        <w:adjustRightInd/>
-        <w:snapToGrid/>
-        <w:spacing w:line="240" w:lineRule="auto"/>
-        <w:ind w:left="0" w:leftChars="0" w:right="0" w:rightChars="0" w:firstLine="0" w:firstLineChars="0"/>
         <w:jc w:val="left"/>
-        <w:textAlignment w:val="auto"/>
-        <w:outlineLvl w:val="9"/>
-        <w:rPr>
-          <w:rStyle w:val="23"/>
-          <w:rFonts w:hint="eastAsia" w:ascii="微软雅黑" w:hAnsi="微软雅黑" w:eastAsia="微软雅黑"/>
-          <w:b w:val="0"/>
-          <w:bCs w:val="0"/>
+        <w:rPr>
+          <w:rStyle w:val="11"/>
+          <w:rFonts w:ascii="微软雅黑" w:eastAsia="微软雅黑" w:hAnsi="微软雅黑"/>
           <w:i w:val="0"/>
           <w:iCs w:val="0"/>
           <w:color w:val="000000" w:themeColor="text1"/>
-          <w:sz w:val="21"/>
-          <w:szCs w:val="22"/>
-          <w:lang w:val="en-US" w:eastAsia="zh-CN"/>
-          <w14:textFill>
-            <w14:solidFill>
-              <w14:schemeClr w14:val="tx1"/>
-            </w14:solidFill>
-          </w14:textFill>
         </w:rPr>
       </w:pPr>
       <w:r>
         <w:rPr>
-          <w:rStyle w:val="23"/>
-          <w:rFonts w:hint="eastAsia" w:ascii="微软雅黑" w:hAnsi="微软雅黑" w:eastAsia="微软雅黑"/>
-          <w:b w:val="0"/>
-          <w:bCs w:val="0"/>
+          <w:rStyle w:val="11"/>
+          <w:rFonts w:ascii="微软雅黑" w:eastAsia="微软雅黑" w:hAnsi="微软雅黑" w:hint="eastAsia"/>
           <w:i w:val="0"/>
           <w:iCs w:val="0"/>
           <w:color w:val="000000" w:themeColor="text1"/>
-          <w:sz w:val="21"/>
-          <w:szCs w:val="22"/>
-          <w:lang w:val="en-US" w:eastAsia="zh-CN"/>
-          <w14:textFill>
-            <w14:solidFill>
-              <w14:schemeClr w14:val="tx1"/>
-            </w14:solidFill>
-          </w14:textFill>
-        </w:rPr>
-        <w:t>{{*feature}}</w:t>
+        </w:rPr>
+        <w:t>{{*</w:t>
+      </w:r>
+      <w:proofErr w:type="gramStart"/>
+      <w:r>
+        <w:rPr>
+          <w:rStyle w:val="11"/>
+          <w:rFonts w:ascii="微软雅黑" w:eastAsia="微软雅黑" w:hAnsi="微软雅黑" w:hint="eastAsia"/>
+          <w:i w:val="0"/>
+          <w:iCs w:val="0"/>
+          <w:color w:val="000000" w:themeColor="text1"/>
+        </w:rPr>
+        <w:t>feature</w:t>
+      </w:r>
+      <w:proofErr w:type="gramEnd"/>
+      <w:r>
+        <w:rPr>
+          <w:rStyle w:val="11"/>
+          <w:rFonts w:ascii="微软雅黑" w:eastAsia="微软雅黑" w:hAnsi="微软雅黑" w:hint="eastAsia"/>
+          <w:i w:val="0"/>
+          <w:iCs w:val="0"/>
+          <w:color w:val="000000" w:themeColor="text1"/>
+        </w:rPr>
+        <w:t>}}</w:t>
       </w:r>
     </w:p>
     <w:p>
       <w:pPr>
-        <w:pStyle w:val="9"/>
+        <w:pStyle w:val="ad"/>
         <w:jc w:val="left"/>
         <w:rPr>
-          <w:rStyle w:val="23"/>
-          <w:rFonts w:hint="eastAsia" w:ascii="微软雅黑" w:hAnsi="微软雅黑" w:eastAsia="微软雅黑"/>
+          <w:rStyle w:val="11"/>
+          <w:rFonts w:ascii="微软雅黑" w:eastAsia="微软雅黑" w:hAnsi="微软雅黑"/>
           <w:i w:val="0"/>
           <w:iCs w:val="0"/>
           <w:color w:val="auto"/>
-          <w:lang w:val="en-US" w:eastAsia="zh-CN"/>
         </w:rPr>
       </w:pPr>
       <w:r>
         <w:rPr>
-          <w:rStyle w:val="23"/>
-          <w:rFonts w:hint="eastAsia" w:ascii="微软雅黑" w:hAnsi="微软雅黑" w:eastAsia="微软雅黑"/>
+          <w:rStyle w:val="11"/>
+          <w:rFonts w:ascii="微软雅黑" w:eastAsia="微软雅黑" w:hAnsi="微软雅黑" w:hint="eastAsia"/>
           <w:i w:val="0"/>
           <w:iCs w:val="0"/>
           <w:color w:val="auto"/>
-          <w:lang w:val="en-US" w:eastAsia="zh-CN"/>
         </w:rPr>
         <w:t>比较</w:t>
       </w:r>
     </w:p>
     <w:p>
-      <w:pPr>
-        <w:rPr>
-          <w:rFonts w:hint="eastAsia"/>
-          <w:lang w:val="en-US" w:eastAsia="zh-CN"/>
-        </w:rPr>
-      </w:pPr>
-      <w:r>
-        <w:rPr>
-          <w:rStyle w:val="23"/>
-          <w:rFonts w:hint="eastAsia" w:ascii="微软雅黑" w:hAnsi="微软雅黑" w:eastAsia="微软雅黑"/>
+      <w:r>
+        <w:rPr>
+          <w:rStyle w:val="11"/>
+          <w:rFonts w:ascii="微软雅黑" w:eastAsia="微软雅黑" w:hAnsi="微软雅黑" w:hint="eastAsia"/>
           <w:i w:val="0"/>
           <w:iCs w:val="0"/>
           <w:color w:val="auto"/>
-          <w:lang w:val="en-US" w:eastAsia="zh-CN"/>
-        </w:rPr>
-        <w:t>{{#solution_</w:t>
-      </w:r>
-      <w:bookmarkStart w:id="0" w:name="_GoBack"/>
-      <w:bookmarkEnd w:id="0"/>
-      <w:r>
-        <w:rPr>
-          <w:rStyle w:val="23"/>
-          <w:rFonts w:hint="eastAsia" w:ascii="微软雅黑" w:hAnsi="微软雅黑" w:eastAsia="微软雅黑"/>
+        </w:rPr>
+        <w:t>{{#</w:t>
+      </w:r>
+      <w:proofErr w:type="spellStart"/>
+      <w:proofErr w:type="gramStart"/>
+      <w:r>
+        <w:rPr>
+          <w:rStyle w:val="11"/>
+          <w:rFonts w:ascii="微软雅黑" w:eastAsia="微软雅黑" w:hAnsi="微软雅黑" w:hint="eastAsia"/>
           <w:i w:val="0"/>
           <w:iCs w:val="0"/>
           <w:color w:val="auto"/>
-          <w:lang w:val="en-US" w:eastAsia="zh-CN"/>
-        </w:rPr>
-        <w:t>compare}}</w:t>
-      </w:r>
-    </w:p>
-    <w:p>
-      <w:pPr>
-        <w:rPr>
-          <w:rFonts w:hint="eastAsia"/>
-          <w:lang w:val="en-US" w:eastAsia="zh-CN"/>
-        </w:rPr>
-      </w:pPr>
-    </w:p>
+        </w:rPr>
+        <w:t>solution</w:t>
+      </w:r>
+      <w:proofErr w:type="gramEnd"/>
+      <w:r>
+        <w:rPr>
+          <w:rStyle w:val="11"/>
+          <w:rFonts w:ascii="微软雅黑" w:eastAsia="微软雅黑" w:hAnsi="微软雅黑" w:hint="eastAsia"/>
+          <w:i w:val="0"/>
+          <w:iCs w:val="0"/>
+          <w:color w:val="auto"/>
+        </w:rPr>
+        <w:t>_compare</w:t>
+      </w:r>
+      <w:proofErr w:type="spellEnd"/>
+      <w:r>
+        <w:rPr>
+          <w:rStyle w:val="11"/>
+          <w:rFonts w:ascii="微软雅黑" w:eastAsia="微软雅黑" w:hAnsi="微软雅黑" w:hint="eastAsia"/>
+          <w:i w:val="0"/>
+          <w:iCs w:val="0"/>
+          <w:color w:val="auto"/>
+        </w:rPr>
+        <w:t>}}</w:t>
+      </w:r>
+    </w:p>
+    <w:p/>
     <w:p>
       <w:pPr>
         <w:jc w:val="right"/>
         <w:rPr>
-          <w:rStyle w:val="23"/>
-          <w:rFonts w:hint="eastAsia" w:ascii="微软雅黑" w:hAnsi="微软雅黑" w:eastAsia="微软雅黑"/>
+          <w:rStyle w:val="11"/>
+          <w:rFonts w:ascii="微软雅黑" w:eastAsia="微软雅黑" w:hAnsi="微软雅黑"/>
           <w:i w:val="0"/>
           <w:iCs w:val="0"/>
           <w:color w:val="auto"/>
-          <w:sz w:val="21"/>
-          <w:szCs w:val="22"/>
-          <w:lang w:val="en-US" w:eastAsia="zh-CN"/>
         </w:rPr>
       </w:pPr>
       <w:r>
         <w:rPr>
-          <w:rStyle w:val="23"/>
-          <w:rFonts w:hint="eastAsia" w:ascii="微软雅黑" w:hAnsi="微软雅黑" w:eastAsia="微软雅黑"/>
+          <w:rStyle w:val="11"/>
+          <w:rFonts w:ascii="微软雅黑" w:eastAsia="微软雅黑" w:hAnsi="微软雅黑" w:hint="eastAsia"/>
           <w:i w:val="0"/>
           <w:iCs w:val="0"/>
           <w:color w:val="auto"/>
-          <w:sz w:val="21"/>
-          <w:szCs w:val="22"/>
-          <w:lang w:val="en-US" w:eastAsia="zh-CN"/>
-        </w:rPr>
-        <w:t>{{@portrait}}</w:t>
+        </w:rPr>
+        <w:t>{{@</w:t>
+      </w:r>
+      <w:proofErr w:type="gramStart"/>
+      <w:r>
+        <w:rPr>
+          <w:rStyle w:val="11"/>
+          <w:rFonts w:ascii="微软雅黑" w:eastAsia="微软雅黑" w:hAnsi="微软雅黑" w:hint="eastAsia"/>
+          <w:i w:val="0"/>
+          <w:iCs w:val="0"/>
+          <w:color w:val="auto"/>
+        </w:rPr>
+        <w:t>portrait</w:t>
+      </w:r>
+      <w:proofErr w:type="gramEnd"/>
+      <w:r>
+        <w:rPr>
+          <w:rStyle w:val="11"/>
+          <w:rFonts w:ascii="微软雅黑" w:eastAsia="微软雅黑" w:hAnsi="微软雅黑" w:hint="eastAsia"/>
+          <w:i w:val="0"/>
+          <w:iCs w:val="0"/>
+          <w:color w:val="auto"/>
+        </w:rPr>
+        <w:t>}}</w:t>
       </w:r>
     </w:p>
     <w:p>
       <w:pPr>
         <w:jc w:val="right"/>
+        <w:rPr>
+          <w:b/>
+          <w:bCs/>
+        </w:rPr>
+      </w:pPr>
+    </w:p>
+    <w:p>
+      <w:pPr>
+        <w:jc w:val="right"/>
+        <w:rPr>
+          <w:b/>
+          <w:bCs/>
+        </w:rPr>
+      </w:pPr>
+      <w:r>
         <w:rPr>
           <w:rFonts w:hint="eastAsia"/>
           <w:b/>
           <w:bCs/>
-          <w:lang w:val="en-US" w:eastAsia="zh-CN"/>
-        </w:rPr>
-      </w:pPr>
-    </w:p>
-    <w:p>
-      <w:pPr>
-        <w:jc w:val="right"/>
+        </w:rPr>
+        <w:t>作者：</w:t>
+      </w:r>
+      <w:r>
         <w:rPr>
           <w:rFonts w:hint="eastAsia"/>
           <w:b/>
           <w:bCs/>
-          <w:lang w:val="en-US" w:eastAsia="zh-CN"/>
-        </w:rPr>
-      </w:pPr>
-      <w:r>
-        <w:rPr>
-          <w:rFonts w:hint="eastAsia"/>
+        </w:rPr>
+        <w:t>{{author}}</w:t>
+      </w:r>
+    </w:p>
+    <w:p>
+      <w:pPr>
+        <w:jc w:val="right"/>
+        <w:rPr>
           <w:b/>
           <w:bCs/>
-          <w:lang w:val="en-US" w:eastAsia="zh-CN"/>
-        </w:rPr>
-        <w:t>作者：{{author}}</w:t>
-      </w:r>
+        </w:rPr>
+      </w:pPr>
     </w:p>
     <w:p>
       <w:pPr>
         <w:jc w:val="right"/>
         <w:rPr>
-          <w:rFonts w:hint="eastAsia"/>
-          <w:b/>
-          <w:bCs/>
-          <w:lang w:val="en-US" w:eastAsia="zh-CN"/>
+          <w:i/>
+          <w:iCs/>
+          <w:color w:val="000000" w:themeColor="text1"/>
+          <w:sz w:val="18"/>
+          <w:szCs w:val="18"/>
         </w:rPr>
       </w:pPr>
-    </w:p>
-    <w:p>
-      <w:pPr>
-        <w:jc w:val="right"/>
+      <w:r>
         <w:rPr>
           <w:rFonts w:hint="eastAsia"/>
           <w:i/>
           <w:iCs/>
-          <w:color w:val="808080" w:themeColor="text1" w:themeTint="80"/>
+          <w:color w:val="000000" w:themeColor="text1"/>
           <w:sz w:val="18"/>
           <w:szCs w:val="18"/>
-          <w:lang w:val="en-US" w:eastAsia="zh-CN"/>
-          <w14:textFill>
-            <w14:solidFill>
-              <w14:schemeClr w14:val="tx1">
-                <w14:lumMod w14:val="50000"/>
-                <w14:lumOff w14:val="50000"/>
-              </w14:schemeClr>
-            </w14:solidFill>
-          </w14:textFill>
-        </w:rPr>
-      </w:pPr>
+        </w:rPr>
+        <w:t>{{</w:t>
+      </w:r>
+      <w:proofErr w:type="gramStart"/>
       <w:r>
         <w:rPr>
           <w:rFonts w:hint="eastAsia"/>
           <w:i/>
           <w:iCs/>
-          <w:color w:val="808080" w:themeColor="text1" w:themeTint="80"/>
+          <w:color w:val="000000" w:themeColor="text1"/>
           <w:sz w:val="18"/>
           <w:szCs w:val="18"/>
-          <w:lang w:val="en-US" w:eastAsia="zh-CN"/>
-          <w14:textFill>
-            <w14:solidFill>
-              <w14:schemeClr w14:val="tx1">
-                <w14:lumMod w14:val="50000"/>
-                <w14:lumOff w14:val="50000"/>
-              </w14:schemeClr>
-            </w14:solidFill>
-          </w14:textFill>
-        </w:rPr>
-        <w:t>{{introduce}}</w:t>
+        </w:rPr>
+        <w:t>introduce</w:t>
+      </w:r>
+      <w:proofErr w:type="gramEnd"/>
+      <w:r>
+        <w:rPr>
+          <w:rFonts w:hint="eastAsia"/>
+          <w:i/>
+          <w:iCs/>
+          <w:color w:val="000000" w:themeColor="text1"/>
+          <w:sz w:val="18"/>
+          <w:szCs w:val="18"/>
+        </w:rPr>
+        <w:t>}}</w:t>
       </w:r>
     </w:p>
     <w:sectPr>
-      <w:headerReference r:id="rId3" w:type="default"/>
+      <w:headerReference w:type="default" r:id="rId9"/>
       <w:type w:val="continuous"/>
       <w:pgSz w:w="11850" w:h="16783"/>
       <w:pgMar w:top="1440" w:right="1800" w:bottom="1440" w:left="1800" w:header="851" w:footer="992" w:gutter="0"/>
-      <w:cols w:space="425" w:num="1"/>
-      <w:docGrid w:linePitch="312" w:charSpace="0"/>
+      <w:cols w:space="425"/>
+      <w:titlePg/>
+      <w:docGrid w:linePitch="312"/>
     </w:sectPr>
   </w:body>
 </w:document>
 </file>
 
+<file path=word/endnotes.xml><?xml version="1.0" encoding="utf-8"?>
+<w:endnotes xmlns:wpc="http://schemas.microsoft.com/office/word/2010/wordprocessingCanvas" xmlns:mo="http://schemas.microsoft.com/office/mac/office/2008/main" xmlns:mc="http://schemas.openxmlformats.org/markup-compatibility/2006" xmlns:mv="urn:schemas-microsoft-com:mac:vml" xmlns:o="urn:schemas-microsoft-com:office:office" xmlns:r="http://schemas.openxmlformats.org/officeDocument/2006/relationships" xmlns:m="http://schemas.openxmlformats.org/officeDocument/2006/math" xmlns:v="urn:schemas-microsoft-com:vml" xmlns:wp14="http://schemas.microsoft.com/office/word/2010/wordprocessingDrawing" xmlns:wp="http://schemas.openxmlformats.org/drawingml/2006/wordprocessingDrawing" xmlns:w10="urn:schemas-microsoft-com:office:word" xmlns:w="http://schemas.openxmlformats.org/wordprocessingml/2006/main" xmlns:w14="http://schemas.microsoft.com/office/word/2010/wordml" xmlns:wpg="http://schemas.microsoft.com/office/word/2010/wordprocessingGroup" xmlns:wpi="http://schemas.microsoft.com/office/word/2010/wordprocessingInk" xmlns:wne="http://schemas.microsoft.com/office/word/2006/wordml" xmlns:wps="http://schemas.microsoft.com/office/word/2010/wordprocessingShape" mc:Ignorable="w14 wp14">
+  <w:endnote w:type="separator" w:id="-1">
+    <w:p>
+      <w:r>
+        <w:separator/>
+      </w:r>
+    </w:p>
+  </w:endnote>
+  <w:endnote w:type="continuationSeparator" w:id="0">
+    <w:p>
+      <w:r>
+        <w:continuationSeparator/>
+      </w:r>
+    </w:p>
+  </w:endnote>
+</w:endnotes>
+</file>
+
+<file path=word/footnotes.xml><?xml version="1.0" encoding="utf-8"?>
+<w:footnotes xmlns:wpc="http://schemas.microsoft.com/office/word/2010/wordprocessingCanvas" xmlns:mo="http://schemas.microsoft.com/office/mac/office/2008/main" xmlns:mc="http://schemas.openxmlformats.org/markup-compatibility/2006" xmlns:mv="urn:schemas-microsoft-com:mac:vml" xmlns:o="urn:schemas-microsoft-com:office:office" xmlns:r="http://schemas.openxmlformats.org/officeDocument/2006/relationships" xmlns:m="http://schemas.openxmlformats.org/officeDocument/2006/math" xmlns:v="urn:schemas-microsoft-com:vml" xmlns:wp14="http://schemas.microsoft.com/office/word/2010/wordprocessingDrawing" xmlns:wp="http://schemas.openxmlformats.org/drawingml/2006/wordprocessingDrawing" xmlns:w10="urn:schemas-microsoft-com:office:word" xmlns:w="http://schemas.openxmlformats.org/wordprocessingml/2006/main" xmlns:w14="http://schemas.microsoft.com/office/word/2010/wordml" xmlns:wpg="http://schemas.microsoft.com/office/word/2010/wordprocessingGroup" xmlns:wpi="http://schemas.microsoft.com/office/word/2010/wordprocessingInk" xmlns:wne="http://schemas.microsoft.com/office/word/2006/wordml" xmlns:wps="http://schemas.microsoft.com/office/word/2010/wordprocessingShape" mc:Ignorable="w14 wp14">
+  <w:footnote w:type="separator" w:id="-1">
+    <w:p>
+      <w:r>
+        <w:separator/>
+      </w:r>
+    </w:p>
+  </w:footnote>
+  <w:footnote w:type="continuationSeparator" w:id="0">
+    <w:p>
+      <w:r>
+        <w:continuationSeparator/>
+      </w:r>
+    </w:p>
+  </w:footnote>
+</w:footnotes>
+</file>
+
 <file path=word/header1.xml><?xml version="1.0" encoding="utf-8"?>
-<w:hdr xmlns:wpc="http://schemas.microsoft.com/office/word/2010/wordprocessingCanvas" xmlns:mc="http://schemas.openxmlformats.org/markup-compatibility/2006" xmlns:o="urn:schemas-microsoft-com:office:office" xmlns:r="http://schemas.openxmlformats.org/officeDocument/2006/relationships" xmlns:m="http://schemas.openxmlformats.org/officeDocument/2006/math" xmlns:v="urn:schemas-microsoft-com:vml" xmlns:wp14="http://schemas.microsoft.com/office/word/2010/wordprocessingDrawing" xmlns:wp="http://schemas.openxmlformats.org/drawingml/2006/wordprocessingDrawing" xmlns:w10="urn:schemas-microsoft-com:office:word" xmlns:w="http://schemas.openxmlformats.org/wordprocessingml/2006/main" xmlns:w14="http://schemas.microsoft.com/office/word/2010/wordml" xmlns:w15="http://schemas.microsoft.com/office/word/2012/wordml" xmlns:wpg="http://schemas.microsoft.com/office/word/2010/wordprocessingGroup" xmlns:wpi="http://schemas.microsoft.com/office/word/2010/wordprocessingInk" xmlns:wne="http://schemas.microsoft.com/office/word/2006/wordml" xmlns:wps="http://schemas.microsoft.com/office/word/2010/wordprocessingShape" xmlns:wpsCustomData="http://www.wps.cn/officeDocument/2013/wpsCustomData" mc:Ignorable="w14 w15 wp14">
+<w:hdr xmlns:wpc="http://schemas.microsoft.com/office/word/2010/wordprocessingCanvas" xmlns:mo="http://schemas.microsoft.com/office/mac/office/2008/main" xmlns:mc="http://schemas.openxmlformats.org/markup-compatibility/2006" xmlns:mv="urn:schemas-microsoft-com:mac:vml" xmlns:o="urn:schemas-microsoft-com:office:office" xmlns:r="http://schemas.openxmlformats.org/officeDocument/2006/relationships" xmlns:m="http://schemas.openxmlformats.org/officeDocument/2006/math" xmlns:v="urn:schemas-microsoft-com:vml" xmlns:wp14="http://schemas.microsoft.com/office/word/2010/wordprocessingDrawing" xmlns:wp="http://schemas.openxmlformats.org/drawingml/2006/wordprocessingDrawing" xmlns:w10="urn:schemas-microsoft-com:office:word" xmlns:w="http://schemas.openxmlformats.org/wordprocessingml/2006/main" xmlns:w14="http://schemas.microsoft.com/office/word/2010/wordml" xmlns:wpg="http://schemas.microsoft.com/office/word/2010/wordprocessingGroup" xmlns:wpi="http://schemas.microsoft.com/office/word/2010/wordprocessingInk" xmlns:wne="http://schemas.microsoft.com/office/word/2006/wordml" xmlns:wps="http://schemas.microsoft.com/office/word/2010/wordprocessingShape" mc:Ignorable="w14 wp14">
   <w:p>
     <w:pPr>
-      <w:pStyle w:val="8"/>
+      <w:pStyle w:val="ab"/>
       <w:pBdr>
-        <w:bottom w:val="single" w:color="008000" w:sz="6" w:space="1"/>
+        <w:bottom w:val="single" w:sz="6" w:space="1" w:color="008000"/>
       </w:pBdr>
     </w:pPr>
     <w:r>
       <w:rPr>
         <w:rFonts w:hint="eastAsia"/>
       </w:rPr>
-      <w:t>{{header}}</w:t>
+      <w:t>{{</w:t>
+    </w:r>
+    <w:proofErr w:type="gramStart"/>
+    <w:r>
+      <w:rPr>
+        <w:rFonts w:hint="eastAsia"/>
+      </w:rPr>
+      <w:t>header</w:t>
+    </w:r>
+    <w:proofErr w:type="gramEnd"/>
+    <w:r>
+      <w:rPr>
+        <w:rFonts w:hint="eastAsia"/>
+      </w:rPr>
+      <w:t>}}</w:t>
     </w:r>
   </w:p>
 </w:hdr>
 </file>
 
 <file path=word/styles.xml><?xml version="1.0" encoding="utf-8"?>
-<w:styles xmlns:mc="http://schemas.openxmlformats.org/markup-compatibility/2006" xmlns:o="urn:schemas-microsoft-com:office:office" xmlns:r="http://schemas.openxmlformats.org/officeDocument/2006/relationships" xmlns:m="http://schemas.openxmlformats.org/officeDocument/2006/math" xmlns:v="urn:schemas-microsoft-com:vml" xmlns:w="http://schemas.openxmlformats.org/wordprocessingml/2006/main" xmlns:w14="http://schemas.microsoft.com/office/word/2010/wordml" xmlns:w10="urn:schemas-microsoft-com:office:word" xmlns:sl="http://schemas.openxmlformats.org/schemaLibrary/2006/main" mc:Ignorable="w14">
+<w:styles xmlns:mc="http://schemas.openxmlformats.org/markup-compatibility/2006" xmlns:r="http://schemas.openxmlformats.org/officeDocument/2006/relationships" xmlns:w="http://schemas.openxmlformats.org/wordprocessingml/2006/main" xmlns:w14="http://schemas.microsoft.com/office/word/2010/wordml" mc:Ignorable="w14">
   <w:docDefaults>
     <w:rPrDefault>
       <w:rPr>
-        <w:rFonts w:ascii="Times New Roman" w:hAnsi="Times New Roman" w:eastAsia="宋体" w:cs="Times New Roman"/>
+        <w:rFonts w:ascii="Times New Roman" w:eastAsia="宋体" w:hAnsi="Times New Roman" w:cs="Times New Roman"/>
+        <w:lang w:val="en-US" w:eastAsia="zh-CN" w:bidi="ar-SA"/>
       </w:rPr>
     </w:rPrDefault>
+    <w:pPrDefault/>
   </w:docDefaults>
-  <w:latentStyles w:count="260" w:defQFormat="0" w:defUnhideWhenUsed="1" w:defSemiHidden="1" w:defUIPriority="99" w:defLockedState="0">
-    <w:lsdException w:qFormat="1" w:unhideWhenUsed="0" w:uiPriority="0" w:semiHidden="0" w:name="Normal"/>
-    <w:lsdException w:qFormat="1" w:unhideWhenUsed="0" w:uiPriority="9" w:semiHidden="0" w:name="heading 1"/>
-    <w:lsdException w:qFormat="1" w:uiPriority="9" w:semiHidden="0" w:name="heading 2"/>
-    <w:lsdException w:qFormat="1" w:uiPriority="9" w:name="heading 3"/>
-    <w:lsdException w:qFormat="1" w:uiPriority="9" w:name="heading 4"/>
-    <w:lsdException w:qFormat="1" w:uiPriority="9" w:name="heading 5"/>
-    <w:lsdException w:qFormat="1" w:uiPriority="9" w:name="heading 6"/>
-    <w:lsdException w:qFormat="1" w:uiPriority="9" w:name="heading 7"/>
-    <w:lsdException w:qFormat="1" w:uiPriority="9" w:name="heading 8"/>
-    <w:lsdException w:qFormat="1" w:uiPriority="9" w:name="heading 9"/>
-    <w:lsdException w:uiPriority="0" w:name="index 1"/>
-    <w:lsdException w:uiPriority="0" w:name="index 2"/>
-    <w:lsdException w:uiPriority="0" w:name="index 3"/>
-    <w:lsdException w:uiPriority="0" w:name="index 4"/>
-    <w:lsdException w:uiPriority="0" w:name="index 5"/>
-    <w:lsdException w:uiPriority="0" w:name="index 6"/>
-    <w:lsdException w:uiPriority="0" w:name="index 7"/>
-    <w:lsdException w:uiPriority="0" w:name="index 8"/>
-    <w:lsdException w:uiPriority="0" w:name="index 9"/>
-    <w:lsdException w:uiPriority="39" w:name="toc 1"/>
-    <w:lsdException w:uiPriority="39" w:name="toc 2"/>
-    <w:lsdException w:uiPriority="39" w:name="toc 3"/>
-    <w:lsdException w:uiPriority="39" w:name="toc 4"/>
-    <w:lsdException w:uiPriority="39" w:name="toc 5"/>
-    <w:lsdException w:uiPriority="39" w:name="toc 6"/>
-    <w:lsdException w:uiPriority="39" w:name="toc 7"/>
-    <w:lsdException w:uiPriority="39" w:name="toc 8"/>
-    <w:lsdException w:uiPriority="39" w:name="toc 9"/>
-    <w:lsdException w:uiPriority="0" w:name="Normal Indent"/>
-    <w:lsdException w:uiPriority="0" w:name="footnote text"/>
-    <w:lsdException w:qFormat="1" w:uiPriority="0" w:name="annotation text"/>
-    <w:lsdException w:uiPriority="0" w:semiHidden="0" w:name="header"/>
-    <w:lsdException w:qFormat="1" w:uiPriority="0" w:semiHidden="0" w:name="footer"/>
-    <w:lsdException w:uiPriority="0" w:name="index heading"/>
-    <w:lsdException w:qFormat="1" w:uiPriority="35" w:name="caption"/>
-    <w:lsdException w:uiPriority="0" w:name="table of figures"/>
-    <w:lsdException w:uiPriority="0" w:name="envelope address"/>
-    <w:lsdException w:uiPriority="0" w:name="envelope return"/>
-    <w:lsdException w:uiPriority="0" w:name="footnote reference"/>
-    <w:lsdException w:qFormat="1" w:uiPriority="0" w:name="annotation reference"/>
-    <w:lsdException w:uiPriority="0" w:name="line number"/>
-    <w:lsdException w:uiPriority="0" w:name="page number"/>
-    <w:lsdException w:uiPriority="0" w:name="endnote reference"/>
-    <w:lsdException w:uiPriority="0" w:name="endnote text"/>
-    <w:lsdException w:uiPriority="0" w:name="table of authorities"/>
-    <w:lsdException w:uiPriority="0" w:name="macro"/>
-    <w:lsdException w:uiPriority="0" w:name="toa heading"/>
-    <w:lsdException w:uiPriority="0" w:name="List"/>
-    <w:lsdException w:uiPriority="0" w:name="List Bullet"/>
-    <w:lsdException w:uiPriority="0" w:name="List Number"/>
-    <w:lsdException w:uiPriority="0" w:name="List 2"/>
-    <w:lsdException w:uiPriority="0" w:name="List 3"/>
-    <w:lsdException w:uiPriority="0" w:name="List 4"/>
-    <w:lsdException w:uiPriority="0" w:name="List 5"/>
-    <w:lsdException w:uiPriority="0" w:name="List Bullet 2"/>
-    <w:lsdException w:uiPriority="0" w:name="List Bullet 3"/>
-    <w:lsdException w:uiPriority="0" w:name="List Bullet 4"/>
-    <w:lsdException w:uiPriority="0" w:name="List Bullet 5"/>
-    <w:lsdException w:uiPriority="0" w:name="List Number 2"/>
-    <w:lsdException w:uiPriority="0" w:name="List Number 3"/>
-    <w:lsdException w:uiPriority="0" w:name="List Number 4"/>
-    <w:lsdException w:uiPriority="0" w:name="List Number 5"/>
-    <w:lsdException w:qFormat="1" w:unhideWhenUsed="0" w:uiPriority="10" w:semiHidden="0" w:name="Title"/>
-    <w:lsdException w:uiPriority="0" w:name="Closing"/>
-    <w:lsdException w:uiPriority="0" w:name="Signature"/>
-    <w:lsdException w:uiPriority="1" w:name="Default Paragraph Font"/>
-    <w:lsdException w:uiPriority="0" w:name="Body Text"/>
-    <w:lsdException w:uiPriority="0" w:name="Body Text Indent"/>
-    <w:lsdException w:uiPriority="0" w:name="List Continue"/>
-    <w:lsdException w:uiPriority="0" w:name="List Continue 2"/>
-    <w:lsdException w:uiPriority="0" w:name="List Continue 3"/>
-    <w:lsdException w:uiPriority="0" w:name="List Continue 4"/>
-    <w:lsdException w:uiPriority="0" w:name="List Continue 5"/>
-    <w:lsdException w:uiPriority="0" w:name="Message Header"/>
-    <w:lsdException w:qFormat="1" w:unhideWhenUsed="0" w:uiPriority="11" w:semiHidden="0" w:name="Subtitle"/>
-    <w:lsdException w:uiPriority="0" w:name="Salutation"/>
-    <w:lsdException w:uiPriority="0" w:name="Date"/>
-    <w:lsdException w:uiPriority="0" w:name="Body Text First Indent"/>
-    <w:lsdException w:uiPriority="0" w:name="Body Text First Indent 2"/>
-    <w:lsdException w:uiPriority="0" w:name="Note Heading"/>
-    <w:lsdException w:uiPriority="0" w:name="Body Text 2"/>
-    <w:lsdException w:uiPriority="0" w:name="Body Text 3"/>
-    <w:lsdException w:uiPriority="0" w:name="Body Text Indent 2"/>
-    <w:lsdException w:uiPriority="0" w:name="Body Text Indent 3"/>
-    <w:lsdException w:uiPriority="0" w:name="Block Text"/>
-    <w:lsdException w:uiPriority="0" w:name="Hyperlink"/>
-    <w:lsdException w:uiPriority="0" w:name="FollowedHyperlink"/>
-    <w:lsdException w:qFormat="1" w:unhideWhenUsed="0" w:uiPriority="22" w:semiHidden="0" w:name="Strong"/>
-    <w:lsdException w:qFormat="1" w:unhideWhenUsed="0" w:uiPriority="20" w:semiHidden="0" w:name="Emphasis"/>
-    <w:lsdException w:uiPriority="0" w:name="Document Map"/>
-    <w:lsdException w:uiPriority="0" w:name="Plain Text"/>
-    <w:lsdException w:uiPriority="0" w:name="E-mail Signature"/>
-    <w:lsdException w:uiPriority="0" w:name="Normal (Web)"/>
-    <w:lsdException w:uiPriority="0" w:name="HTML Acronym"/>
-    <w:lsdException w:uiPriority="0" w:name="HTML Address"/>
-    <w:lsdException w:uiPriority="0" w:name="HTML Cite"/>
-    <w:lsdException w:uiPriority="0" w:name="HTML Code"/>
-    <w:lsdException w:uiPriority="0" w:name="HTML Definition"/>
-    <w:lsdException w:uiPriority="0" w:name="HTML Keyboard"/>
-    <w:lsdException w:uiPriority="0" w:name="HTML Preformatted"/>
-    <w:lsdException w:uiPriority="0" w:name="HTML Sample"/>
-    <w:lsdException w:uiPriority="0" w:name="HTML Typewriter"/>
-    <w:lsdException w:uiPriority="0" w:name="HTML Variable"/>
-    <w:lsdException w:qFormat="1" w:uiPriority="99" w:name="Normal Table"/>
-    <w:lsdException w:qFormat="1" w:uiPriority="0" w:name="annotation subject"/>
-    <w:lsdException w:uiPriority="99" w:name="Table Simple 1"/>
-    <w:lsdException w:uiPriority="99" w:name="Table Simple 2"/>
-    <w:lsdException w:uiPriority="99" w:name="Table Simple 3"/>
-    <w:lsdException w:uiPriority="99" w:name="Table Classic 1"/>
-    <w:lsdException w:uiPriority="99" w:name="Table Classic 2"/>
-    <w:lsdException w:uiPriority="99" w:name="Table Classic 3"/>
-    <w:lsdException w:uiPriority="99" w:name="Table Classic 4"/>
-    <w:lsdException w:uiPriority="99" w:name="Table Colorful 1"/>
-    <w:lsdException w:uiPriority="99" w:name="Table Colorful 2"/>
-    <w:lsdException w:uiPriority="99" w:name="Table Colorful 3"/>
-    <w:lsdException w:uiPriority="99" w:name="Table Columns 1"/>
-    <w:lsdException w:uiPriority="99" w:name="Table Columns 2"/>
-    <w:lsdException w:uiPriority="99" w:name="Table Columns 3"/>
-    <w:lsdException w:uiPriority="99" w:name="Table Columns 4"/>
-    <w:lsdException w:uiPriority="99" w:name="Table Columns 5"/>
-    <w:lsdException w:uiPriority="99" w:name="Table Grid 1"/>
-    <w:lsdException w:uiPriority="99" w:name="Table Grid 2"/>
-    <w:lsdException w:uiPriority="99" w:name="Table Grid 3"/>
-    <w:lsdException w:uiPriority="99" w:name="Table Grid 4"/>
-    <w:lsdException w:uiPriority="99" w:name="Table Grid 5"/>
-    <w:lsdException w:uiPriority="99" w:name="Table Grid 6"/>
-    <w:lsdException w:uiPriority="99" w:name="Table Grid 7"/>
-    <w:lsdException w:uiPriority="99" w:name="Table Grid 8"/>
-    <w:lsdException w:uiPriority="99" w:name="Table List 1"/>
-    <w:lsdException w:uiPriority="99" w:name="Table List 2"/>
-    <w:lsdException w:uiPriority="99" w:name="Table List 3"/>
-    <w:lsdException w:uiPriority="99" w:name="Table List 4"/>
-    <w:lsdException w:uiPriority="99" w:name="Table List 5"/>
-    <w:lsdException w:uiPriority="99" w:name="Table List 6"/>
-    <w:lsdException w:uiPriority="99" w:name="Table List 7"/>
-    <w:lsdException w:uiPriority="99" w:name="Table List 8"/>
-    <w:lsdException w:uiPriority="99" w:name="Table 3D effects 1"/>
-    <w:lsdException w:uiPriority="99" w:name="Table 3D effects 2"/>
-    <w:lsdException w:uiPriority="99" w:name="Table 3D effects 3"/>
-    <w:lsdException w:uiPriority="99" w:name="Table Contemporary"/>
-    <w:lsdException w:uiPriority="99" w:name="Table Elegant"/>
-    <w:lsdException w:uiPriority="99" w:name="Table Professional"/>
-    <w:lsdException w:uiPriority="99" w:name="Table Subtle 1"/>
-    <w:lsdException w:uiPriority="99" w:name="Table Subtle 2"/>
-    <w:lsdException w:uiPriority="99" w:name="Table Web 1"/>
-    <w:lsdException w:uiPriority="99" w:name="Table Web 2"/>
-    <w:lsdException w:uiPriority="99" w:name="Table Web 3"/>
-    <w:lsdException w:qFormat="1" w:uiPriority="0" w:name="Balloon Text"/>
-    <w:lsdException w:qFormat="1" w:unhideWhenUsed="0" w:uiPriority="99" w:semiHidden="0" w:name="Table Grid"/>
-    <w:lsdException w:uiPriority="99" w:name="Table Theme"/>
-    <w:lsdException w:unhideWhenUsed="0" w:uiPriority="60" w:semiHidden="0" w:name="Light Shading"/>
-    <w:lsdException w:unhideWhenUsed="0" w:uiPriority="61" w:semiHidden="0" w:name="Light List"/>
-    <w:lsdException w:unhideWhenUsed="0" w:uiPriority="62" w:semiHidden="0" w:name="Light Grid"/>
-    <w:lsdException w:unhideWhenUsed="0" w:uiPriority="63" w:semiHidden="0" w:name="Medium Shading 1"/>
-    <w:lsdException w:unhideWhenUsed="0" w:uiPriority="64" w:semiHidden="0" w:name="Medium Shading 2"/>
-    <w:lsdException w:unhideWhenUsed="0" w:uiPriority="65" w:semiHidden="0" w:name="Medium List 1"/>
-    <w:lsdException w:unhideWhenUsed="0" w:uiPriority="66" w:semiHidden="0" w:name="Medium List 2"/>
-    <w:lsdException w:unhideWhenUsed="0" w:uiPriority="67" w:semiHidden="0" w:name="Medium Grid 1"/>
-    <w:lsdException w:unhideWhenUsed="0" w:uiPriority="68" w:semiHidden="0" w:name="Medium Grid 2"/>
-    <w:lsdException w:unhideWhenUsed="0" w:uiPriority="69" w:semiHidden="0" w:name="Medium Grid 3"/>
-    <w:lsdException w:unhideWhenUsed="0" w:uiPriority="70" w:semiHidden="0" w:name="Dark List"/>
-    <w:lsdException w:unhideWhenUsed="0" w:uiPriority="71" w:semiHidden="0" w:name="Colorful Shading"/>
-    <w:lsdException w:unhideWhenUsed="0" w:uiPriority="72" w:semiHidden="0" w:name="Colorful List"/>
-    <w:lsdException w:unhideWhenUsed="0" w:uiPriority="73" w:semiHidden="0" w:name="Colorful Grid"/>
-    <w:lsdException w:unhideWhenUsed="0" w:uiPriority="60" w:semiHidden="0" w:name="Light Shading Accent 1"/>
-    <w:lsdException w:unhideWhenUsed="0" w:uiPriority="61" w:semiHidden="0" w:name="Light List Accent 1"/>
-    <w:lsdException w:unhideWhenUsed="0" w:uiPriority="62" w:semiHidden="0" w:name="Light Grid Accent 1"/>
-    <w:lsdException w:unhideWhenUsed="0" w:uiPriority="63" w:semiHidden="0" w:name="Medium Shading 1 Accent 1"/>
-    <w:lsdException w:unhideWhenUsed="0" w:uiPriority="64" w:semiHidden="0" w:name="Medium Shading 2 Accent 1"/>
-    <w:lsdException w:unhideWhenUsed="0" w:uiPriority="65" w:semiHidden="0" w:name="Medium List 1 Accent 1"/>
-    <w:lsdException w:unhideWhenUsed="0" w:uiPriority="66" w:semiHidden="0" w:name="Medium List 2 Accent 1"/>
-    <w:lsdException w:unhideWhenUsed="0" w:uiPriority="67" w:semiHidden="0" w:name="Medium Grid 1 Accent 1"/>
-    <w:lsdException w:unhideWhenUsed="0" w:uiPriority="68" w:semiHidden="0" w:name="Medium Grid 2 Accent 1"/>
-    <w:lsdException w:unhideWhenUsed="0" w:uiPriority="69" w:semiHidden="0" w:name="Medium Grid 3 Accent 1"/>
-    <w:lsdException w:unhideWhenUsed="0" w:uiPriority="70" w:semiHidden="0" w:name="Dark List Accent 1"/>
-    <w:lsdException w:unhideWhenUsed="0" w:uiPriority="71" w:semiHidden="0" w:name="Colorful Shading Accent 1"/>
-    <w:lsdException w:unhideWhenUsed="0" w:uiPriority="72" w:semiHidden="0" w:name="Colorful List Accent 1"/>
-    <w:lsdException w:unhideWhenUsed="0" w:uiPriority="73" w:semiHidden="0" w:name="Colorful Grid Accent 1"/>
-    <w:lsdException w:unhideWhenUsed="0" w:uiPriority="60" w:semiHidden="0" w:name="Light Shading Accent 2"/>
-    <w:lsdException w:unhideWhenUsed="0" w:uiPriority="61" w:semiHidden="0" w:name="Light List Accent 2"/>
-    <w:lsdException w:unhideWhenUsed="0" w:uiPriority="62" w:semiHidden="0" w:name="Light Grid Accent 2"/>
-    <w:lsdException w:unhideWhenUsed="0" w:uiPriority="63" w:semiHidden="0" w:name="Medium Shading 1 Accent 2"/>
-    <w:lsdException w:unhideWhenUsed="0" w:uiPriority="64" w:semiHidden="0" w:name="Medium Shading 2 Accent 2"/>
-    <w:lsdException w:unhideWhenUsed="0" w:uiPriority="65" w:semiHidden="0" w:name="Medium List 1 Accent 2"/>
-    <w:lsdException w:unhideWhenUsed="0" w:uiPriority="66" w:semiHidden="0" w:name="Medium List 2 Accent 2"/>
-    <w:lsdException w:unhideWhenUsed="0" w:uiPriority="67" w:semiHidden="0" w:name="Medium Grid 1 Accent 2"/>
-    <w:lsdException w:unhideWhenUsed="0" w:uiPriority="68" w:semiHidden="0" w:name="Medium Grid 2 Accent 2"/>
-    <w:lsdException w:unhideWhenUsed="0" w:uiPriority="69" w:semiHidden="0" w:name="Medium Grid 3 Accent 2"/>
-    <w:lsdException w:unhideWhenUsed="0" w:uiPriority="70" w:semiHidden="0" w:name="Dark List Accent 2"/>
-    <w:lsdException w:unhideWhenUsed="0" w:uiPriority="71" w:semiHidden="0" w:name="Colorful Shading Accent 2"/>
-    <w:lsdException w:unhideWhenUsed="0" w:uiPriority="72" w:semiHidden="0" w:name="Colorful List Accent 2"/>
-    <w:lsdException w:unhideWhenUsed="0" w:uiPriority="73" w:semiHidden="0" w:name="Colorful Grid Accent 2"/>
-    <w:lsdException w:unhideWhenUsed="0" w:uiPriority="60" w:semiHidden="0" w:name="Light Shading Accent 3"/>
-    <w:lsdException w:unhideWhenUsed="0" w:uiPriority="61" w:semiHidden="0" w:name="Light List Accent 3"/>
-    <w:lsdException w:unhideWhenUsed="0" w:uiPriority="62" w:semiHidden="0" w:name="Light Grid Accent 3"/>
-    <w:lsdException w:unhideWhenUsed="0" w:uiPriority="63" w:semiHidden="0" w:name="Medium Shading 1 Accent 3"/>
-    <w:lsdException w:unhideWhenUsed="0" w:uiPriority="64" w:semiHidden="0" w:name="Medium Shading 2 Accent 3"/>
-    <w:lsdException w:unhideWhenUsed="0" w:uiPriority="65" w:semiHidden="0" w:name="Medium List 1 Accent 3"/>
-    <w:lsdException w:unhideWhenUsed="0" w:uiPriority="66" w:semiHidden="0" w:name="Medium List 2 Accent 3"/>
-    <w:lsdException w:unhideWhenUsed="0" w:uiPriority="67" w:semiHidden="0" w:name="Medium Grid 1 Accent 3"/>
-    <w:lsdException w:unhideWhenUsed="0" w:uiPriority="68" w:semiHidden="0" w:name="Medium Grid 2 Accent 3"/>
-    <w:lsdException w:unhideWhenUsed="0" w:uiPriority="69" w:semiHidden="0" w:name="Medium Grid 3 Accent 3"/>
-    <w:lsdException w:unhideWhenUsed="0" w:uiPriority="70" w:semiHidden="0" w:name="Dark List Accent 3"/>
-    <w:lsdException w:unhideWhenUsed="0" w:uiPriority="71" w:semiHidden="0" w:name="Colorful Shading Accent 3"/>
-    <w:lsdException w:unhideWhenUsed="0" w:uiPriority="72" w:semiHidden="0" w:name="Colorful List Accent 3"/>
-    <w:lsdException w:unhideWhenUsed="0" w:uiPriority="73" w:semiHidden="0" w:name="Colorful Grid Accent 3"/>
-    <w:lsdException w:unhideWhenUsed="0" w:uiPriority="60" w:semiHidden="0" w:name="Light Shading Accent 4"/>
-    <w:lsdException w:unhideWhenUsed="0" w:uiPriority="61" w:semiHidden="0" w:name="Light List Accent 4"/>
-    <w:lsdException w:unhideWhenUsed="0" w:uiPriority="62" w:semiHidden="0" w:name="Light Grid Accent 4"/>
-    <w:lsdException w:unhideWhenUsed="0" w:uiPriority="63" w:semiHidden="0" w:name="Medium Shading 1 Accent 4"/>
-    <w:lsdException w:unhideWhenUsed="0" w:uiPriority="64" w:semiHidden="0" w:name="Medium Shading 2 Accent 4"/>
-    <w:lsdException w:unhideWhenUsed="0" w:uiPriority="65" w:semiHidden="0" w:name="Medium List 1 Accent 4"/>
-    <w:lsdException w:unhideWhenUsed="0" w:uiPriority="66" w:semiHidden="0" w:name="Medium List 2 Accent 4"/>
-    <w:lsdException w:unhideWhenUsed="0" w:uiPriority="67" w:semiHidden="0" w:name="Medium Grid 1 Accent 4"/>
-    <w:lsdException w:unhideWhenUsed="0" w:uiPriority="68" w:semiHidden="0" w:name="Medium Grid 2 Accent 4"/>
-    <w:lsdException w:unhideWhenUsed="0" w:uiPriority="69" w:semiHidden="0" w:name="Medium Grid 3 Accent 4"/>
-    <w:lsdException w:unhideWhenUsed="0" w:uiPriority="70" w:semiHidden="0" w:name="Dark List Accent 4"/>
-    <w:lsdException w:unhideWhenUsed="0" w:uiPriority="71" w:semiHidden="0" w:name="Colorful Shading Accent 4"/>
-    <w:lsdException w:unhideWhenUsed="0" w:uiPriority="72" w:semiHidden="0" w:name="Colorful List Accent 4"/>
-    <w:lsdException w:unhideWhenUsed="0" w:uiPriority="73" w:semiHidden="0" w:name="Colorful Grid Accent 4"/>
-    <w:lsdException w:unhideWhenUsed="0" w:uiPriority="60" w:semiHidden="0" w:name="Light Shading Accent 5"/>
-    <w:lsdException w:unhideWhenUsed="0" w:uiPriority="61" w:semiHidden="0" w:name="Light List Accent 5"/>
-    <w:lsdException w:unhideWhenUsed="0" w:uiPriority="62" w:semiHidden="0" w:name="Light Grid Accent 5"/>
-    <w:lsdException w:unhideWhenUsed="0" w:uiPriority="63" w:semiHidden="0" w:name="Medium Shading 1 Accent 5"/>
-    <w:lsdException w:unhideWhenUsed="0" w:uiPriority="64" w:semiHidden="0" w:name="Medium Shading 2 Accent 5"/>
-    <w:lsdException w:unhideWhenUsed="0" w:uiPriority="65" w:semiHidden="0" w:name="Medium List 1 Accent 5"/>
-    <w:lsdException w:unhideWhenUsed="0" w:uiPriority="66" w:semiHidden="0" w:name="Medium List 2 Accent 5"/>
-    <w:lsdException w:unhideWhenUsed="0" w:uiPriority="67" w:semiHidden="0" w:name="Medium Grid 1 Accent 5"/>
-    <w:lsdException w:unhideWhenUsed="0" w:uiPriority="68" w:semiHidden="0" w:name="Medium Grid 2 Accent 5"/>
-    <w:lsdException w:unhideWhenUsed="0" w:uiPriority="69" w:semiHidden="0" w:name="Medium Grid 3 Accent 5"/>
-    <w:lsdException w:unhideWhenUsed="0" w:uiPriority="70" w:semiHidden="0" w:name="Dark List Accent 5"/>
-    <w:lsdException w:unhideWhenUsed="0" w:uiPriority="71" w:semiHidden="0" w:name="Colorful Shading Accent 5"/>
-    <w:lsdException w:unhideWhenUsed="0" w:uiPriority="72" w:semiHidden="0" w:name="Colorful List Accent 5"/>
-    <w:lsdException w:unhideWhenUsed="0" w:uiPriority="73" w:semiHidden="0" w:name="Colorful Grid Accent 5"/>
-    <w:lsdException w:unhideWhenUsed="0" w:uiPriority="60" w:semiHidden="0" w:name="Light Shading Accent 6"/>
-    <w:lsdException w:unhideWhenUsed="0" w:uiPriority="61" w:semiHidden="0" w:name="Light List Accent 6"/>
-    <w:lsdException w:unhideWhenUsed="0" w:uiPriority="62" w:semiHidden="0" w:name="Light Grid Accent 6"/>
-    <w:lsdException w:unhideWhenUsed="0" w:uiPriority="63" w:semiHidden="0" w:name="Medium Shading 1 Accent 6"/>
-    <w:lsdException w:unhideWhenUsed="0" w:uiPriority="64" w:semiHidden="0" w:name="Medium Shading 2 Accent 6"/>
-    <w:lsdException w:unhideWhenUsed="0" w:uiPriority="65" w:semiHidden="0" w:name="Medium List 1 Accent 6"/>
-    <w:lsdException w:unhideWhenUsed="0" w:uiPriority="66" w:semiHidden="0" w:name="Medium List 2 Accent 6"/>
-    <w:lsdException w:unhideWhenUsed="0" w:uiPriority="67" w:semiHidden="0" w:name="Medium Grid 1 Accent 6"/>
-    <w:lsdException w:unhideWhenUsed="0" w:uiPriority="68" w:semiHidden="0" w:name="Medium Grid 2 Accent 6"/>
-    <w:lsdException w:unhideWhenUsed="0" w:uiPriority="69" w:semiHidden="0" w:name="Medium Grid 3 Accent 6"/>
-    <w:lsdException w:unhideWhenUsed="0" w:uiPriority="70" w:semiHidden="0" w:name="Dark List Accent 6"/>
-    <w:lsdException w:unhideWhenUsed="0" w:uiPriority="71" w:semiHidden="0" w:name="Colorful Shading Accent 6"/>
-    <w:lsdException w:unhideWhenUsed="0" w:uiPriority="72" w:semiHidden="0" w:name="Colorful List Accent 6"/>
-    <w:lsdException w:unhideWhenUsed="0" w:uiPriority="73" w:semiHidden="0" w:name="Colorful Grid Accent 6"/>
+  <w:latentStyles w:defLockedState="0" w:defUIPriority="0" w:defSemiHidden="1" w:defUnhideWhenUsed="1" w:defQFormat="0" w:count="276">
+    <w:lsdException w:name="Normal" w:semiHidden="0" w:unhideWhenUsed="0" w:qFormat="1"/>
+    <w:lsdException w:name="heading 1" w:semiHidden="0" w:uiPriority="9" w:unhideWhenUsed="0" w:qFormat="1"/>
+    <w:lsdException w:name="heading 2" w:semiHidden="0" w:uiPriority="9" w:qFormat="1"/>
+    <w:lsdException w:name="heading 3" w:uiPriority="9" w:qFormat="1"/>
+    <w:lsdException w:name="heading 4" w:uiPriority="9" w:qFormat="1"/>
+    <w:lsdException w:name="heading 5" w:uiPriority="9" w:qFormat="1"/>
+    <w:lsdException w:name="heading 6" w:uiPriority="9" w:qFormat="1"/>
+    <w:lsdException w:name="heading 7" w:uiPriority="9" w:qFormat="1"/>
+    <w:lsdException w:name="heading 8" w:uiPriority="9" w:qFormat="1"/>
+    <w:lsdException w:name="heading 9" w:uiPriority="9" w:qFormat="1"/>
+    <w:lsdException w:name="toc 1" w:uiPriority="39"/>
+    <w:lsdException w:name="toc 2" w:uiPriority="39"/>
+    <w:lsdException w:name="toc 3" w:uiPriority="39"/>
+    <w:lsdException w:name="toc 4" w:uiPriority="39"/>
+    <w:lsdException w:name="toc 5" w:uiPriority="39"/>
+    <w:lsdException w:name="toc 6" w:uiPriority="39"/>
+    <w:lsdException w:name="toc 7" w:uiPriority="39"/>
+    <w:lsdException w:name="toc 8" w:uiPriority="39"/>
+    <w:lsdException w:name="toc 9" w:uiPriority="39"/>
+    <w:lsdException w:name="annotation text" w:qFormat="1"/>
+    <w:lsdException w:name="header" w:semiHidden="0"/>
+    <w:lsdException w:name="footer" w:semiHidden="0" w:qFormat="1"/>
+    <w:lsdException w:name="caption" w:uiPriority="35" w:qFormat="1"/>
+    <w:lsdException w:name="annotation reference" w:qFormat="1"/>
+    <w:lsdException w:name="Title" w:semiHidden="0" w:uiPriority="10" w:unhideWhenUsed="0" w:qFormat="1"/>
+    <w:lsdException w:name="Default Paragraph Font" w:uiPriority="1"/>
+    <w:lsdException w:name="Subtitle" w:semiHidden="0" w:uiPriority="11" w:unhideWhenUsed="0" w:qFormat="1"/>
+    <w:lsdException w:name="Strong" w:semiHidden="0" w:uiPriority="22" w:unhideWhenUsed="0" w:qFormat="1"/>
+    <w:lsdException w:name="Emphasis" w:semiHidden="0" w:uiPriority="20" w:unhideWhenUsed="0" w:qFormat="1"/>
+    <w:lsdException w:name="HTML Top of Form" w:uiPriority="99"/>
+    <w:lsdException w:name="HTML Bottom of Form" w:uiPriority="99"/>
+    <w:lsdException w:name="Normal Table" w:uiPriority="99" w:qFormat="1"/>
+    <w:lsdException w:name="annotation subject" w:qFormat="1"/>
+    <w:lsdException w:name="No List" w:uiPriority="99"/>
+    <w:lsdException w:name="Outline List 1" w:uiPriority="99"/>
+    <w:lsdException w:name="Outline List 2" w:uiPriority="99"/>
+    <w:lsdException w:name="Outline List 3" w:uiPriority="99"/>
+    <w:lsdException w:name="Table Simple 1" w:uiPriority="99"/>
+    <w:lsdException w:name="Table Simple 2" w:uiPriority="99"/>
+    <w:lsdException w:name="Table Simple 3" w:uiPriority="99"/>
+    <w:lsdException w:name="Table Classic 1" w:uiPriority="99"/>
+    <w:lsdException w:name="Table Classic 2" w:uiPriority="99"/>
+    <w:lsdException w:name="Table Classic 3" w:uiPriority="99"/>
+    <w:lsdException w:name="Table Classic 4" w:uiPriority="99"/>
+    <w:lsdException w:name="Table Colorful 1" w:uiPriority="99"/>
+    <w:lsdException w:name="Table Colorful 2" w:uiPriority="99"/>
+    <w:lsdException w:name="Table Colorful 3" w:uiPriority="99"/>
+    <w:lsdException w:name="Table Columns 1" w:uiPriority="99"/>
+    <w:lsdException w:name="Table Columns 2" w:uiPriority="99"/>
+    <w:lsdException w:name="Table Columns 3" w:uiPriority="99"/>
+    <w:lsdException w:name="Table Columns 4" w:uiPriority="99"/>
+    <w:lsdException w:name="Table Columns 5" w:uiPriority="99"/>
+    <w:lsdException w:name="Table Grid 1" w:uiPriority="99"/>
+    <w:lsdException w:name="Table Grid 2" w:uiPriority="99"/>
+    <w:lsdException w:name="Table Grid 3" w:uiPriority="99"/>
+    <w:lsdException w:name="Table Grid 4" w:uiPriority="99"/>
+    <w:lsdException w:name="Table Grid 5" w:uiPriority="99"/>
+    <w:lsdException w:name="Table Grid 6" w:uiPriority="99"/>
+    <w:lsdException w:name="Table Grid 7" w:uiPriority="99"/>
+    <w:lsdException w:name="Table Grid 8" w:uiPriority="99"/>
+    <w:lsdException w:name="Table List 1" w:uiPriority="99"/>
+    <w:lsdException w:name="Table List 2" w:uiPriority="99"/>
+    <w:lsdException w:name="Table List 3" w:uiPriority="99"/>
+    <w:lsdException w:name="Table List 4" w:uiPriority="99"/>
+    <w:lsdException w:name="Table List 5" w:uiPriority="99"/>
+    <w:lsdException w:name="Table List 6" w:uiPriority="99"/>
+    <w:lsdException w:name="Table List 7" w:uiPriority="99"/>
+    <w:lsdException w:name="Table List 8" w:uiPriority="99"/>
+    <w:lsdException w:name="Table 3D effects 1" w:uiPriority="99"/>
+    <w:lsdException w:name="Table 3D effects 2" w:uiPriority="99"/>
+    <w:lsdException w:name="Table 3D effects 3" w:uiPriority="99"/>
+    <w:lsdException w:name="Table Contemporary" w:uiPriority="99"/>
+    <w:lsdException w:name="Table Elegant" w:uiPriority="99"/>
+    <w:lsdException w:name="Table Professional" w:uiPriority="99"/>
+    <w:lsdException w:name="Table Subtle 1" w:uiPriority="99"/>
+    <w:lsdException w:name="Table Subtle 2" w:uiPriority="99"/>
+    <w:lsdException w:name="Table Web 1" w:uiPriority="99"/>
+    <w:lsdException w:name="Table Web 2" w:uiPriority="99"/>
+    <w:lsdException w:name="Table Web 3" w:uiPriority="99"/>
+    <w:lsdException w:name="Balloon Text" w:qFormat="1"/>
+    <w:lsdException w:name="Table Grid" w:semiHidden="0" w:uiPriority="99" w:unhideWhenUsed="0" w:qFormat="1"/>
+    <w:lsdException w:name="Table Theme" w:uiPriority="99"/>
+    <w:lsdException w:name="Note Level 1" w:uiPriority="99"/>
+    <w:lsdException w:name="Note Level 2" w:uiPriority="99"/>
+    <w:lsdException w:name="Note Level 3" w:uiPriority="99"/>
+    <w:lsdException w:name="Note Level 4" w:uiPriority="99"/>
+    <w:lsdException w:name="Note Level 5" w:uiPriority="99"/>
+    <w:lsdException w:name="Note Level 6" w:uiPriority="99"/>
+    <w:lsdException w:name="Note Level 7" w:uiPriority="99"/>
+    <w:lsdException w:name="Note Level 8" w:uiPriority="99"/>
+    <w:lsdException w:name="Note Level 9" w:uiPriority="99"/>
+    <w:lsdException w:name="Placeholder Text" w:uiPriority="99"/>
+    <w:lsdException w:name="No Spacing" w:uiPriority="99"/>
+    <w:lsdException w:name="Light Shading" w:semiHidden="0" w:uiPriority="60" w:unhideWhenUsed="0"/>
+    <w:lsdException w:name="Light List" w:semiHidden="0" w:uiPriority="61" w:unhideWhenUsed="0"/>
+    <w:lsdException w:name="Light Grid" w:semiHidden="0" w:uiPriority="62" w:unhideWhenUsed="0"/>
+    <w:lsdException w:name="Medium Shading 1" w:semiHidden="0" w:uiPriority="63" w:unhideWhenUsed="0"/>
+    <w:lsdException w:name="Medium Shading 2" w:semiHidden="0" w:uiPriority="64" w:unhideWhenUsed="0"/>
+    <w:lsdException w:name="Medium List 1" w:semiHidden="0" w:uiPriority="65" w:unhideWhenUsed="0"/>
+    <w:lsdException w:name="Medium List 2" w:semiHidden="0" w:uiPriority="66" w:unhideWhenUsed="0"/>
+    <w:lsdException w:name="Medium Grid 1" w:semiHidden="0" w:uiPriority="67" w:unhideWhenUsed="0"/>
+    <w:lsdException w:name="Medium Grid 2" w:semiHidden="0" w:uiPriority="68" w:unhideWhenUsed="0"/>
+    <w:lsdException w:name="Medium Grid 3" w:semiHidden="0" w:uiPriority="69" w:unhideWhenUsed="0"/>
+    <w:lsdException w:name="Dark List" w:semiHidden="0" w:uiPriority="70" w:unhideWhenUsed="0"/>
+    <w:lsdException w:name="Colorful Shading" w:semiHidden="0" w:uiPriority="71" w:unhideWhenUsed="0"/>
+    <w:lsdException w:name="Colorful List" w:semiHidden="0" w:uiPriority="72" w:unhideWhenUsed="0"/>
+    <w:lsdException w:name="Colorful Grid" w:semiHidden="0" w:uiPriority="73" w:unhideWhenUsed="0"/>
+    <w:lsdException w:name="Light Shading Accent 1" w:semiHidden="0" w:uiPriority="60" w:unhideWhenUsed="0"/>
+    <w:lsdException w:name="Light List Accent 1" w:semiHidden="0" w:uiPriority="61" w:unhideWhenUsed="0"/>
+    <w:lsdException w:name="Light Grid Accent 1" w:semiHidden="0" w:uiPriority="62" w:unhideWhenUsed="0"/>
+    <w:lsdException w:name="Medium Shading 1 Accent 1" w:semiHidden="0" w:uiPriority="63" w:unhideWhenUsed="0"/>
+    <w:lsdException w:name="Medium Shading 2 Accent 1" w:semiHidden="0" w:uiPriority="64" w:unhideWhenUsed="0"/>
+    <w:lsdException w:name="Medium List 1 Accent 1" w:semiHidden="0" w:uiPriority="65" w:unhideWhenUsed="0"/>
+    <w:lsdException w:name="Revision" w:uiPriority="99"/>
+    <w:lsdException w:name="List Paragraph" w:uiPriority="99"/>
+    <w:lsdException w:name="Quote" w:uiPriority="99"/>
+    <w:lsdException w:name="Intense Quote" w:uiPriority="99"/>
+    <w:lsdException w:name="Medium List 2 Accent 1" w:semiHidden="0" w:uiPriority="66" w:unhideWhenUsed="0"/>
+    <w:lsdException w:name="Medium Grid 1 Accent 1" w:semiHidden="0" w:uiPriority="67" w:unhideWhenUsed="0"/>
+    <w:lsdException w:name="Medium Grid 2 Accent 1" w:semiHidden="0" w:uiPriority="68" w:unhideWhenUsed="0"/>
+    <w:lsdException w:name="Medium Grid 3 Accent 1" w:semiHidden="0" w:uiPriority="69" w:unhideWhenUsed="0"/>
+    <w:lsdException w:name="Dark List Accent 1" w:semiHidden="0" w:uiPriority="70" w:unhideWhenUsed="0"/>
+    <w:lsdException w:name="Colorful Shading Accent 1" w:semiHidden="0" w:uiPriority="71" w:unhideWhenUsed="0"/>
+    <w:lsdException w:name="Colorful List Accent 1" w:semiHidden="0" w:uiPriority="72" w:unhideWhenUsed="0"/>
+    <w:lsdException w:name="Colorful Grid Accent 1" w:semiHidden="0" w:uiPriority="73" w:unhideWhenUsed="0"/>
+    <w:lsdException w:name="Light Shading Accent 2" w:semiHidden="0" w:uiPriority="60" w:unhideWhenUsed="0"/>
+    <w:lsdException w:name="Light List Accent 2" w:semiHidden="0" w:uiPriority="61" w:unhideWhenUsed="0"/>
+    <w:lsdException w:name="Light Grid Accent 2" w:semiHidden="0" w:uiPriority="62" w:unhideWhenUsed="0"/>
+    <w:lsdException w:name="Medium Shading 1 Accent 2" w:semiHidden="0" w:uiPriority="63" w:unhideWhenUsed="0"/>
+    <w:lsdException w:name="Medium Shading 2 Accent 2" w:semiHidden="0" w:uiPriority="64" w:unhideWhenUsed="0"/>
+    <w:lsdException w:name="Medium List 1 Accent 2" w:semiHidden="0" w:uiPriority="65" w:unhideWhenUsed="0"/>
+    <w:lsdException w:name="Medium List 2 Accent 2" w:semiHidden="0" w:uiPriority="66" w:unhideWhenUsed="0"/>
+    <w:lsdException w:name="Medium Grid 1 Accent 2" w:semiHidden="0" w:uiPriority="67" w:unhideWhenUsed="0"/>
+    <w:lsdException w:name="Medium Grid 2 Accent 2" w:semiHidden="0" w:uiPriority="68" w:unhideWhenUsed="0"/>
+    <w:lsdException w:name="Medium Grid 3 Accent 2" w:semiHidden="0" w:uiPriority="69" w:unhideWhenUsed="0"/>
+    <w:lsdException w:name="Dark List Accent 2" w:semiHidden="0" w:uiPriority="70" w:unhideWhenUsed="0"/>
+    <w:lsdException w:name="Colorful Shading Accent 2" w:semiHidden="0" w:uiPriority="71" w:unhideWhenUsed="0"/>
+    <w:lsdException w:name="Colorful List Accent 2" w:semiHidden="0" w:uiPriority="72" w:unhideWhenUsed="0"/>
+    <w:lsdException w:name="Colorful Grid Accent 2" w:semiHidden="0" w:uiPriority="73" w:unhideWhenUsed="0"/>
+    <w:lsdException w:name="Light Shading Accent 3" w:semiHidden="0" w:uiPriority="60" w:unhideWhenUsed="0"/>
+    <w:lsdException w:name="Light List Accent 3" w:semiHidden="0" w:uiPriority="61" w:unhideWhenUsed="0"/>
+    <w:lsdException w:name="Light Grid Accent 3" w:semiHidden="0" w:uiPriority="62" w:unhideWhenUsed="0"/>
+    <w:lsdException w:name="Medium Shading 1 Accent 3" w:semiHidden="0" w:uiPriority="63" w:unhideWhenUsed="0"/>
+    <w:lsdException w:name="Medium Shading 2 Accent 3" w:semiHidden="0" w:uiPriority="64" w:unhideWhenUsed="0"/>
+    <w:lsdException w:name="Medium List 1 Accent 3" w:semiHidden="0" w:uiPriority="65" w:unhideWhenUsed="0"/>
+    <w:lsdException w:name="Medium List 2 Accent 3" w:semiHidden="0" w:uiPriority="66" w:unhideWhenUsed="0"/>
+    <w:lsdException w:name="Medium Grid 1 Accent 3" w:semiHidden="0" w:uiPriority="67" w:unhideWhenUsed="0"/>
+    <w:lsdException w:name="Medium Grid 2 Accent 3" w:semiHidden="0" w:uiPriority="68" w:unhideWhenUsed="0"/>
+    <w:lsdException w:name="Medium Grid 3 Accent 3" w:semiHidden="0" w:uiPriority="69" w:unhideWhenUsed="0"/>
+    <w:lsdException w:name="Dark List Accent 3" w:semiHidden="0" w:uiPriority="70" w:unhideWhenUsed="0"/>
+    <w:lsdException w:name="Colorful Shading Accent 3" w:semiHidden="0" w:uiPriority="71" w:unhideWhenUsed="0"/>
+    <w:lsdException w:name="Colorful List Accent 3" w:semiHidden="0" w:uiPriority="72" w:unhideWhenUsed="0"/>
+    <w:lsdException w:name="Colorful Grid Accent 3" w:semiHidden="0" w:uiPriority="73" w:unhideWhenUsed="0"/>
+    <w:lsdException w:name="Light Shading Accent 4" w:semiHidden="0" w:uiPriority="60" w:unhideWhenUsed="0"/>
+    <w:lsdException w:name="Light List Accent 4" w:semiHidden="0" w:uiPriority="61" w:unhideWhenUsed="0"/>
+    <w:lsdException w:name="Light Grid Accent 4" w:semiHidden="0" w:uiPriority="62" w:unhideWhenUsed="0"/>
+    <w:lsdException w:name="Medium Shading 1 Accent 4" w:semiHidden="0" w:uiPriority="63" w:unhideWhenUsed="0"/>
+    <w:lsdException w:name="Medium Shading 2 Accent 4" w:semiHidden="0" w:uiPriority="64" w:unhideWhenUsed="0"/>
+    <w:lsdException w:name="Medium List 1 Accent 4" w:semiHidden="0" w:uiPriority="65" w:unhideWhenUsed="0"/>
+    <w:lsdException w:name="Medium List 2 Accent 4" w:semiHidden="0" w:uiPriority="66" w:unhideWhenUsed="0"/>
+    <w:lsdException w:name="Medium Grid 1 Accent 4" w:semiHidden="0" w:uiPriority="67" w:unhideWhenUsed="0"/>
+    <w:lsdException w:name="Medium Grid 2 Accent 4" w:semiHidden="0" w:uiPriority="68" w:unhideWhenUsed="0"/>
+    <w:lsdException w:name="Medium Grid 3 Accent 4" w:semiHidden="0" w:uiPriority="69" w:unhideWhenUsed="0"/>
+    <w:lsdException w:name="Dark List Accent 4" w:semiHidden="0" w:uiPriority="70" w:unhideWhenUsed="0"/>
+    <w:lsdException w:name="Colorful Shading Accent 4" w:semiHidden="0" w:uiPriority="71" w:unhideWhenUsed="0"/>
+    <w:lsdException w:name="Colorful List Accent 4" w:semiHidden="0" w:uiPriority="72" w:unhideWhenUsed="0"/>
+    <w:lsdException w:name="Colorful Grid Accent 4" w:semiHidden="0" w:uiPriority="73" w:unhideWhenUsed="0"/>
+    <w:lsdException w:name="Light Shading Accent 5" w:semiHidden="0" w:uiPriority="60" w:unhideWhenUsed="0"/>
+    <w:lsdException w:name="Light List Accent 5" w:semiHidden="0" w:uiPriority="61" w:unhideWhenUsed="0"/>
+    <w:lsdException w:name="Light Grid Accent 5" w:semiHidden="0" w:uiPriority="62" w:unhideWhenUsed="0"/>
+    <w:lsdException w:name="Medium Shading 1 Accent 5" w:semiHidden="0" w:uiPriority="63" w:unhideWhenUsed="0"/>
+    <w:lsdException w:name="Medium Shading 2 Accent 5" w:semiHidden="0" w:uiPriority="64" w:unhideWhenUsed="0"/>
+    <w:lsdException w:name="Medium List 1 Accent 5" w:semiHidden="0" w:uiPriority="65" w:unhideWhenUsed="0"/>
+    <w:lsdException w:name="Medium List 2 Accent 5" w:semiHidden="0" w:uiPriority="66" w:unhideWhenUsed="0"/>
+    <w:lsdException w:name="Medium Grid 1 Accent 5" w:semiHidden="0" w:uiPriority="67" w:unhideWhenUsed="0"/>
+    <w:lsdException w:name="Medium Grid 2 Accent 5" w:semiHidden="0" w:uiPriority="68" w:unhideWhenUsed="0"/>
+    <w:lsdException w:name="Medium Grid 3 Accent 5" w:semiHidden="0" w:uiPriority="69" w:unhideWhenUsed="0"/>
+    <w:lsdException w:name="Dark List Accent 5" w:semiHidden="0" w:uiPriority="70" w:unhideWhenUsed="0"/>
+    <w:lsdException w:name="Colorful Shading Accent 5" w:semiHidden="0" w:uiPriority="71" w:unhideWhenUsed="0"/>
+    <w:lsdException w:name="Colorful List Accent 5" w:semiHidden="0" w:uiPriority="72" w:unhideWhenUsed="0"/>
+    <w:lsdException w:name="Colorful Grid Accent 5" w:semiHidden="0" w:uiPriority="73" w:unhideWhenUsed="0"/>
+    <w:lsdException w:name="Light Shading Accent 6" w:semiHidden="0" w:uiPriority="60" w:unhideWhenUsed="0"/>
+    <w:lsdException w:name="Light List Accent 6" w:semiHidden="0" w:uiPriority="61" w:unhideWhenUsed="0"/>
+    <w:lsdException w:name="Light Grid Accent 6" w:semiHidden="0" w:uiPriority="62" w:unhideWhenUsed="0"/>
+    <w:lsdException w:name="Medium Shading 1 Accent 6" w:semiHidden="0" w:uiPriority="63" w:unhideWhenUsed="0"/>
+    <w:lsdException w:name="Medium Shading 2 Accent 6" w:semiHidden="0" w:uiPriority="64" w:unhideWhenUsed="0"/>
+    <w:lsdException w:name="Medium List 1 Accent 6" w:semiHidden="0" w:uiPriority="65" w:unhideWhenUsed="0"/>
+    <w:lsdException w:name="Medium List 2 Accent 6" w:semiHidden="0" w:uiPriority="66" w:unhideWhenUsed="0"/>
+    <w:lsdException w:name="Medium Grid 1 Accent 6" w:semiHidden="0" w:uiPriority="67" w:unhideWhenUsed="0"/>
+    <w:lsdException w:name="Medium Grid 2 Accent 6" w:semiHidden="0" w:uiPriority="68" w:unhideWhenUsed="0"/>
+    <w:lsdException w:name="Medium Grid 3 Accent 6" w:semiHidden="0" w:uiPriority="69" w:unhideWhenUsed="0"/>
+    <w:lsdException w:name="Dark List Accent 6" w:semiHidden="0" w:uiPriority="70" w:unhideWhenUsed="0"/>
+    <w:lsdException w:name="Colorful Shading Accent 6" w:semiHidden="0" w:uiPriority="71" w:unhideWhenUsed="0"/>
+    <w:lsdException w:name="Colorful List Accent 6" w:semiHidden="0" w:uiPriority="72" w:unhideWhenUsed="0"/>
+    <w:lsdException w:name="Colorful Grid Accent 6" w:semiHidden="0" w:uiPriority="73" w:unhideWhenUsed="0"/>
+    <w:lsdException w:name="Subtle Emphasis" w:semiHidden="0" w:uiPriority="19" w:unhideWhenUsed="0" w:qFormat="1"/>
+    <w:lsdException w:name="Intense Emphasis" w:semiHidden="0" w:uiPriority="21" w:unhideWhenUsed="0" w:qFormat="1"/>
+    <w:lsdException w:name="Subtle Reference" w:semiHidden="0" w:uiPriority="31" w:unhideWhenUsed="0" w:qFormat="1"/>
+    <w:lsdException w:name="Intense Reference" w:semiHidden="0" w:uiPriority="32" w:unhideWhenUsed="0" w:qFormat="1"/>
+    <w:lsdException w:name="Book Title" w:semiHidden="0" w:uiPriority="33" w:unhideWhenUsed="0" w:qFormat="1"/>
+    <w:lsdException w:name="Bibliography" w:uiPriority="37"/>
+    <w:lsdException w:name="TOC Heading" w:uiPriority="39" w:qFormat="1"/>
   </w:latentStyles>
-  <w:style w:type="paragraph" w:default="1" w:styleId="1">
+  <w:style w:type="paragraph" w:default="1" w:styleId="a">
     <w:name w:val="Normal"/>
     <w:qFormat/>
-    <w:uiPriority w:val="0"/>
     <w:pPr>
       <w:widowControl w:val="0"/>
       <w:jc w:val="both"/>
     </w:pPr>
     <w:rPr>
-      <w:rFonts w:ascii="Calibri" w:hAnsi="Calibri" w:eastAsia="宋体" w:cs="Times New Roman"/>
+      <w:rFonts w:ascii="Calibri" w:hAnsi="Calibri"/>
       <w:kern w:val="2"/>
       <w:sz w:val="21"/>
       <w:szCs w:val="22"/>
-      <w:lang w:val="en-US" w:eastAsia="zh-CN" w:bidi="ar-SA"/>
-    </w:rPr>
-  </w:style>
-  <w:style w:type="paragraph" w:styleId="2">
+    </w:rPr>
+  </w:style>
+  <w:style w:type="paragraph" w:styleId="1">
     <w:name w:val="heading 1"/>
-    <w:basedOn w:val="1"/>
-    <w:next w:val="1"/>
-    <w:link w:val="17"/>
-    <w:qFormat/>
+    <w:basedOn w:val="a"/>
+    <w:next w:val="a"/>
+    <w:link w:val="10"/>
     <w:uiPriority w:val="9"/>
+    <w:qFormat/>
     <w:pPr>
       <w:keepNext/>
       <w:keepLines/>
@@ -724,14 +1020,14 @@
       <w:szCs w:val="44"/>
     </w:rPr>
   </w:style>
-  <w:style w:type="paragraph" w:styleId="3">
+  <w:style w:type="paragraph" w:styleId="2">
     <w:name w:val="heading 2"/>
-    <w:basedOn w:val="1"/>
-    <w:next w:val="1"/>
-    <w:link w:val="22"/>
+    <w:basedOn w:val="a"/>
+    <w:next w:val="a"/>
+    <w:link w:val="20"/>
+    <w:uiPriority w:val="9"/>
     <w:unhideWhenUsed/>
     <w:qFormat/>
-    <w:uiPriority w:val="9"/>
     <w:pPr>
       <w:keepNext/>
       <w:keepLines/>
@@ -739,25 +1035,26 @@
       <w:outlineLvl w:val="1"/>
     </w:pPr>
     <w:rPr>
-      <w:rFonts w:asciiTheme="majorHAnsi" w:hAnsiTheme="majorHAnsi" w:eastAsiaTheme="majorEastAsia" w:cstheme="majorBidi"/>
+      <w:rFonts w:asciiTheme="majorHAnsi" w:eastAsiaTheme="majorEastAsia" w:hAnsiTheme="majorHAnsi" w:cstheme="majorBidi"/>
       <w:b/>
       <w:bCs/>
       <w:sz w:val="32"/>
       <w:szCs w:val="32"/>
     </w:rPr>
   </w:style>
-  <w:style w:type="character" w:default="1" w:styleId="11">
+  <w:style w:type="character" w:default="1" w:styleId="a0">
     <w:name w:val="Default Paragraph Font"/>
+    <w:uiPriority w:val="1"/>
+    <w:semiHidden/>
     <w:unhideWhenUsed/>
-    <w:uiPriority w:val="1"/>
-  </w:style>
-  <w:style w:type="table" w:default="1" w:styleId="13">
+  </w:style>
+  <w:style w:type="table" w:default="1" w:styleId="a1">
     <w:name w:val="Normal Table"/>
+    <w:uiPriority w:val="99"/>
+    <w:semiHidden/>
     <w:unhideWhenUsed/>
-    <w:qFormat/>
-    <w:uiPriority w:val="99"/>
     <w:tblPr>
-      <w:tblLayout w:type="fixed"/>
+      <w:tblInd w:w="0" w:type="dxa"/>
       <w:tblCellMar>
         <w:top w:w="0" w:type="dxa"/>
         <w:left w:w="108" w:type="dxa"/>
@@ -766,49 +1063,51 @@
       </w:tblCellMar>
     </w:tblPr>
   </w:style>
-  <w:style w:type="paragraph" w:styleId="4">
+  <w:style w:type="numbering" w:default="1" w:styleId="a2">
+    <w:name w:val="No List"/>
+    <w:uiPriority w:val="99"/>
+    <w:semiHidden/>
+    <w:unhideWhenUsed/>
+  </w:style>
+  <w:style w:type="paragraph" w:styleId="a3">
     <w:name w:val="annotation subject"/>
-    <w:basedOn w:val="5"/>
-    <w:next w:val="5"/>
-    <w:link w:val="19"/>
+    <w:basedOn w:val="a4"/>
+    <w:next w:val="a4"/>
+    <w:link w:val="a5"/>
     <w:unhideWhenUsed/>
     <w:qFormat/>
-    <w:uiPriority w:val="0"/>
     <w:rPr>
       <w:b/>
       <w:bCs/>
     </w:rPr>
   </w:style>
-  <w:style w:type="paragraph" w:styleId="5">
+  <w:style w:type="paragraph" w:styleId="a4">
     <w:name w:val="annotation text"/>
-    <w:basedOn w:val="1"/>
-    <w:link w:val="18"/>
+    <w:basedOn w:val="a"/>
+    <w:link w:val="a6"/>
     <w:unhideWhenUsed/>
     <w:qFormat/>
-    <w:uiPriority w:val="0"/>
     <w:pPr>
       <w:jc w:val="left"/>
     </w:pPr>
   </w:style>
-  <w:style w:type="paragraph" w:styleId="6">
+  <w:style w:type="paragraph" w:styleId="a7">
     <w:name w:val="Balloon Text"/>
-    <w:basedOn w:val="1"/>
-    <w:link w:val="15"/>
+    <w:basedOn w:val="a"/>
+    <w:link w:val="a8"/>
     <w:unhideWhenUsed/>
     <w:qFormat/>
-    <w:uiPriority w:val="0"/>
     <w:rPr>
       <w:sz w:val="18"/>
       <w:szCs w:val="18"/>
     </w:rPr>
   </w:style>
-  <w:style w:type="paragraph" w:styleId="7">
+  <w:style w:type="paragraph" w:styleId="a9">
     <w:name w:val="footer"/>
-    <w:basedOn w:val="1"/>
-    <w:link w:val="16"/>
+    <w:basedOn w:val="a"/>
+    <w:link w:val="aa"/>
     <w:unhideWhenUsed/>
     <w:qFormat/>
-    <w:uiPriority w:val="0"/>
     <w:pPr>
       <w:tabs>
         <w:tab w:val="center" w:pos="4153"/>
@@ -822,15 +1121,14 @@
       <w:szCs w:val="18"/>
     </w:rPr>
   </w:style>
-  <w:style w:type="paragraph" w:styleId="8">
+  <w:style w:type="paragraph" w:styleId="ab">
     <w:name w:val="header"/>
-    <w:basedOn w:val="1"/>
-    <w:link w:val="26"/>
+    <w:basedOn w:val="a"/>
+    <w:link w:val="ac"/>
     <w:unhideWhenUsed/>
-    <w:uiPriority w:val="0"/>
     <w:pPr>
       <w:pBdr>
-        <w:bottom w:val="single" w:color="auto" w:sz="6" w:space="1"/>
+        <w:bottom w:val="single" w:sz="6" w:space="1" w:color="auto"/>
       </w:pBdr>
       <w:tabs>
         <w:tab w:val="center" w:pos="4153"/>
@@ -844,13 +1142,13 @@
       <w:szCs w:val="18"/>
     </w:rPr>
   </w:style>
-  <w:style w:type="paragraph" w:styleId="9">
+  <w:style w:type="paragraph" w:styleId="ad">
     <w:name w:val="Subtitle"/>
-    <w:basedOn w:val="1"/>
-    <w:next w:val="1"/>
-    <w:link w:val="20"/>
-    <w:qFormat/>
+    <w:basedOn w:val="a"/>
+    <w:next w:val="a"/>
+    <w:link w:val="ae"/>
     <w:uiPriority w:val="11"/>
+    <w:qFormat/>
     <w:pPr>
       <w:spacing w:before="240" w:after="60" w:line="312" w:lineRule="auto"/>
       <w:jc w:val="center"/>
@@ -865,13 +1163,13 @@
       <w:szCs w:val="32"/>
     </w:rPr>
   </w:style>
-  <w:style w:type="paragraph" w:styleId="10">
+  <w:style w:type="paragraph" w:styleId="af">
     <w:name w:val="Title"/>
-    <w:basedOn w:val="1"/>
-    <w:next w:val="1"/>
-    <w:link w:val="21"/>
-    <w:qFormat/>
+    <w:basedOn w:val="a"/>
+    <w:next w:val="a"/>
+    <w:link w:val="af0"/>
     <w:uiPriority w:val="10"/>
+    <w:qFormat/>
     <w:pPr>
       <w:spacing w:before="240" w:after="60"/>
       <w:jc w:val="center"/>
@@ -885,32 +1183,31 @@
       <w:szCs w:val="32"/>
     </w:rPr>
   </w:style>
-  <w:style w:type="character" w:styleId="12">
+  <w:style w:type="character" w:styleId="af1">
     <w:name w:val="annotation reference"/>
-    <w:basedOn w:val="11"/>
+    <w:basedOn w:val="a0"/>
     <w:unhideWhenUsed/>
     <w:qFormat/>
-    <w:uiPriority w:val="0"/>
     <w:rPr>
       <w:sz w:val="21"/>
       <w:szCs w:val="21"/>
     </w:rPr>
   </w:style>
-  <w:style w:type="table" w:styleId="14">
+  <w:style w:type="table" w:styleId="af2">
     <w:name w:val="Table Grid"/>
-    <w:basedOn w:val="13"/>
-    <w:qFormat/>
+    <w:basedOn w:val="a1"/>
     <w:uiPriority w:val="99"/>
+    <w:qFormat/>
     <w:tblPr>
+      <w:tblInd w:w="0" w:type="dxa"/>
       <w:tblBorders>
-        <w:top w:val="single" w:color="auto" w:sz="4" w:space="0"/>
-        <w:left w:val="single" w:color="auto" w:sz="4" w:space="0"/>
-        <w:bottom w:val="single" w:color="auto" w:sz="4" w:space="0"/>
-        <w:right w:val="single" w:color="auto" w:sz="4" w:space="0"/>
-        <w:insideH w:val="single" w:color="auto" w:sz="4" w:space="0"/>
-        <w:insideV w:val="single" w:color="auto" w:sz="4" w:space="0"/>
+        <w:top w:val="single" w:sz="4" w:space="0" w:color="auto"/>
+        <w:left w:val="single" w:sz="4" w:space="0" w:color="auto"/>
+        <w:bottom w:val="single" w:sz="4" w:space="0" w:color="auto"/>
+        <w:right w:val="single" w:sz="4" w:space="0" w:color="auto"/>
+        <w:insideH w:val="single" w:sz="4" w:space="0" w:color="auto"/>
+        <w:insideV w:val="single" w:sz="4" w:space="0" w:color="auto"/>
       </w:tblBorders>
-      <w:tblLayout w:type="fixed"/>
       <w:tblCellMar>
         <w:top w:w="0" w:type="dxa"/>
         <w:left w:w="108" w:type="dxa"/>
@@ -919,12 +1216,11 @@
       </w:tblCellMar>
     </w:tblPr>
   </w:style>
-  <w:style w:type="character" w:customStyle="1" w:styleId="15">
+  <w:style w:type="character" w:customStyle="1" w:styleId="a8">
     <w:name w:val="批注框文本字符"/>
-    <w:link w:val="6"/>
+    <w:link w:val="a7"/>
     <w:semiHidden/>
     <w:qFormat/>
-    <w:uiPriority w:val="0"/>
     <w:rPr>
       <w:rFonts w:ascii="Calibri" w:hAnsi="Calibri"/>
       <w:kern w:val="2"/>
@@ -932,11 +1228,10 @@
       <w:szCs w:val="18"/>
     </w:rPr>
   </w:style>
-  <w:style w:type="character" w:customStyle="1" w:styleId="16">
+  <w:style w:type="character" w:customStyle="1" w:styleId="aa">
     <w:name w:val="页脚字符"/>
-    <w:link w:val="7"/>
-    <w:qFormat/>
-    <w:uiPriority w:val="0"/>
+    <w:link w:val="a9"/>
+    <w:qFormat/>
     <w:rPr>
       <w:rFonts w:ascii="Calibri" w:hAnsi="Calibri"/>
       <w:kern w:val="2"/>
@@ -944,12 +1239,12 @@
       <w:szCs w:val="18"/>
     </w:rPr>
   </w:style>
-  <w:style w:type="character" w:customStyle="1" w:styleId="17">
+  <w:style w:type="character" w:customStyle="1" w:styleId="10">
     <w:name w:val="标题 1字符"/>
-    <w:basedOn w:val="11"/>
-    <w:link w:val="2"/>
-    <w:qFormat/>
+    <w:basedOn w:val="a0"/>
+    <w:link w:val="1"/>
     <w:uiPriority w:val="9"/>
+    <w:qFormat/>
     <w:rPr>
       <w:rFonts w:ascii="Calibri" w:hAnsi="Calibri"/>
       <w:b/>
@@ -959,12 +1254,11 @@
       <w:szCs w:val="44"/>
     </w:rPr>
   </w:style>
-  <w:style w:type="character" w:customStyle="1" w:styleId="18">
+  <w:style w:type="character" w:customStyle="1" w:styleId="a6">
     <w:name w:val="注释文本字符"/>
-    <w:basedOn w:val="11"/>
-    <w:link w:val="5"/>
+    <w:basedOn w:val="a0"/>
+    <w:link w:val="a4"/>
     <w:semiHidden/>
-    <w:uiPriority w:val="0"/>
     <w:rPr>
       <w:rFonts w:ascii="Calibri" w:hAnsi="Calibri"/>
       <w:kern w:val="2"/>
@@ -972,13 +1266,12 @@
       <w:szCs w:val="22"/>
     </w:rPr>
   </w:style>
-  <w:style w:type="character" w:customStyle="1" w:styleId="19">
+  <w:style w:type="character" w:customStyle="1" w:styleId="a5">
     <w:name w:val="批注主题字符"/>
-    <w:basedOn w:val="18"/>
-    <w:link w:val="4"/>
+    <w:basedOn w:val="a6"/>
+    <w:link w:val="a3"/>
     <w:semiHidden/>
     <w:qFormat/>
-    <w:uiPriority w:val="0"/>
     <w:rPr>
       <w:rFonts w:ascii="Calibri" w:hAnsi="Calibri"/>
       <w:b/>
@@ -988,12 +1281,12 @@
       <w:szCs w:val="22"/>
     </w:rPr>
   </w:style>
-  <w:style w:type="character" w:customStyle="1" w:styleId="20">
+  <w:style w:type="character" w:customStyle="1" w:styleId="ae">
     <w:name w:val="副标题字符"/>
-    <w:basedOn w:val="11"/>
-    <w:link w:val="9"/>
-    <w:qFormat/>
+    <w:basedOn w:val="a0"/>
+    <w:link w:val="ad"/>
     <w:uiPriority w:val="11"/>
+    <w:qFormat/>
     <w:rPr>
       <w:rFonts w:asciiTheme="majorHAnsi" w:hAnsiTheme="majorHAnsi" w:cstheme="majorBidi"/>
       <w:b/>
@@ -1003,12 +1296,12 @@
       <w:szCs w:val="32"/>
     </w:rPr>
   </w:style>
-  <w:style w:type="character" w:customStyle="1" w:styleId="21">
+  <w:style w:type="character" w:customStyle="1" w:styleId="af0">
     <w:name w:val="标题字符"/>
-    <w:basedOn w:val="11"/>
-    <w:link w:val="10"/>
-    <w:qFormat/>
+    <w:basedOn w:val="a0"/>
+    <w:link w:val="af"/>
     <w:uiPriority w:val="10"/>
+    <w:qFormat/>
     <w:rPr>
       <w:rFonts w:asciiTheme="majorHAnsi" w:hAnsiTheme="majorHAnsi" w:cstheme="majorBidi"/>
       <w:b/>
@@ -1018,14 +1311,14 @@
       <w:szCs w:val="32"/>
     </w:rPr>
   </w:style>
-  <w:style w:type="character" w:customStyle="1" w:styleId="22">
+  <w:style w:type="character" w:customStyle="1" w:styleId="20">
     <w:name w:val="标题 2字符"/>
-    <w:basedOn w:val="11"/>
-    <w:link w:val="3"/>
-    <w:qFormat/>
+    <w:basedOn w:val="a0"/>
+    <w:link w:val="2"/>
     <w:uiPriority w:val="9"/>
-    <w:rPr>
-      <w:rFonts w:asciiTheme="majorHAnsi" w:hAnsiTheme="majorHAnsi" w:eastAsiaTheme="majorEastAsia" w:cstheme="majorBidi"/>
+    <w:qFormat/>
+    <w:rPr>
+      <w:rFonts w:asciiTheme="majorHAnsi" w:eastAsiaTheme="majorEastAsia" w:hAnsiTheme="majorHAnsi" w:cstheme="majorBidi"/>
       <w:b/>
       <w:bCs/>
       <w:kern w:val="2"/>
@@ -1033,36 +1326,36 @@
       <w:szCs w:val="32"/>
     </w:rPr>
   </w:style>
-  <w:style w:type="character" w:customStyle="1" w:styleId="23">
-    <w:name w:val="Subtle Emphasis"/>
-    <w:basedOn w:val="11"/>
-    <w:qFormat/>
+  <w:style w:type="character" w:customStyle="1" w:styleId="11">
+    <w:name w:val="不明显强调1"/>
+    <w:basedOn w:val="a0"/>
     <w:uiPriority w:val="19"/>
+    <w:qFormat/>
     <w:rPr>
       <w:i/>
       <w:iCs/>
-      <w:color w:val="7F7F7F" w:themeColor="text1" w:themeTint="7F"/>
-    </w:rPr>
-  </w:style>
-  <w:style w:type="paragraph" w:customStyle="1" w:styleId="24">
-    <w:name w:val="Quote"/>
-    <w:basedOn w:val="1"/>
-    <w:next w:val="1"/>
-    <w:link w:val="25"/>
-    <w:qFormat/>
+      <w:color w:val="808080" w:themeColor="text1" w:themeTint="7F"/>
+    </w:rPr>
+  </w:style>
+  <w:style w:type="paragraph" w:customStyle="1" w:styleId="12">
+    <w:name w:val="引用1"/>
+    <w:basedOn w:val="a"/>
+    <w:next w:val="a"/>
+    <w:link w:val="af3"/>
     <w:uiPriority w:val="29"/>
+    <w:qFormat/>
     <w:rPr>
       <w:i/>
       <w:iCs/>
       <w:color w:val="000000" w:themeColor="text1"/>
     </w:rPr>
   </w:style>
-  <w:style w:type="character" w:customStyle="1" w:styleId="25">
+  <w:style w:type="character" w:customStyle="1" w:styleId="af3">
     <w:name w:val="引用字符"/>
-    <w:basedOn w:val="11"/>
-    <w:link w:val="24"/>
-    <w:qFormat/>
+    <w:basedOn w:val="a0"/>
+    <w:link w:val="12"/>
     <w:uiPriority w:val="29"/>
+    <w:qFormat/>
     <w:rPr>
       <w:rFonts w:ascii="Calibri" w:hAnsi="Calibri"/>
       <w:i/>
@@ -1073,16 +1366,206 @@
       <w:szCs w:val="22"/>
     </w:rPr>
   </w:style>
-  <w:style w:type="character" w:customStyle="1" w:styleId="26">
+  <w:style w:type="character" w:customStyle="1" w:styleId="ac">
     <w:name w:val="页眉字符"/>
-    <w:link w:val="8"/>
-    <w:uiPriority w:val="0"/>
+    <w:link w:val="ab"/>
     <w:rPr>
       <w:rFonts w:ascii="Calibri" w:hAnsi="Calibri"/>
       <w:kern w:val="2"/>
       <w:sz w:val="18"/>
       <w:szCs w:val="18"/>
     </w:rPr>
+  </w:style>
+</w:styles>
+</file>
+
+<file path=word/stylesWithEffects.xml><?xml version="1.0" encoding="utf-8"?>
+<w:styles xmlns:wpc="http://schemas.microsoft.com/office/word/2010/wordprocessingCanvas" xmlns:mo="http://schemas.microsoft.com/office/mac/office/2008/main" xmlns:mc="http://schemas.openxmlformats.org/markup-compatibility/2006" xmlns:mv="urn:schemas-microsoft-com:mac:vml" xmlns:o="urn:schemas-microsoft-com:office:office" xmlns:r="http://schemas.openxmlformats.org/officeDocument/2006/relationships" xmlns:m="http://schemas.openxmlformats.org/officeDocument/2006/math" xmlns:v="urn:schemas-microsoft-com:vml" xmlns:wp14="http://schemas.microsoft.com/office/word/2010/wordprocessingDrawing" xmlns:wp="http://schemas.openxmlformats.org/drawingml/2006/wordprocessingDrawing" xmlns:w10="urn:schemas-microsoft-com:office:word" xmlns:w="http://schemas.openxmlformats.org/wordprocessingml/2006/main" xmlns:w14="http://schemas.microsoft.com/office/word/2010/wordml" xmlns:wpg="http://schemas.microsoft.com/office/word/2010/wordprocessingGroup" xmlns:wpi="http://schemas.microsoft.com/office/word/2010/wordprocessingInk" xmlns:wne="http://schemas.microsoft.com/office/word/2006/wordml" xmlns:wps="http://schemas.microsoft.com/office/word/2010/wordprocessingShape" mc:Ignorable="w14 wp14">
+  <w:docDefaults>
+    <w:rPrDefault>
+      <w:rPr>
+        <w:rFonts w:asciiTheme="minorHAnsi" w:eastAsiaTheme="minorEastAsia" w:hAnsiTheme="minorHAnsi" w:cstheme="minorBidi"/>
+        <w:kern w:val="2"/>
+        <w:sz w:val="24"/>
+        <w:szCs w:val="24"/>
+        <w:lang w:val="en-US" w:eastAsia="zh-CN" w:bidi="ar-SA"/>
+      </w:rPr>
+    </w:rPrDefault>
+    <w:pPrDefault/>
+  </w:docDefaults>
+  <w:latentStyles w:defLockedState="0" w:defUIPriority="99" w:defSemiHidden="1" w:defUnhideWhenUsed="1" w:defQFormat="0" w:count="276">
+    <w:lsdException w:name="Normal" w:semiHidden="0" w:uiPriority="0" w:unhideWhenUsed="0" w:qFormat="1"/>
+    <w:lsdException w:name="heading 1" w:semiHidden="0" w:uiPriority="9" w:unhideWhenUsed="0" w:qFormat="1"/>
+    <w:lsdException w:name="heading 2" w:uiPriority="9" w:qFormat="1"/>
+    <w:lsdException w:name="heading 3" w:uiPriority="9" w:qFormat="1"/>
+    <w:lsdException w:name="heading 4" w:uiPriority="9" w:qFormat="1"/>
+    <w:lsdException w:name="heading 5" w:uiPriority="9" w:qFormat="1"/>
+    <w:lsdException w:name="heading 6" w:uiPriority="9" w:qFormat="1"/>
+    <w:lsdException w:name="heading 7" w:uiPriority="9" w:qFormat="1"/>
+    <w:lsdException w:name="heading 8" w:uiPriority="9" w:qFormat="1"/>
+    <w:lsdException w:name="heading 9" w:uiPriority="9" w:qFormat="1"/>
+    <w:lsdException w:name="toc 1" w:uiPriority="39"/>
+    <w:lsdException w:name="toc 2" w:uiPriority="39"/>
+    <w:lsdException w:name="toc 3" w:uiPriority="39"/>
+    <w:lsdException w:name="toc 4" w:uiPriority="39"/>
+    <w:lsdException w:name="toc 5" w:uiPriority="39"/>
+    <w:lsdException w:name="toc 6" w:uiPriority="39"/>
+    <w:lsdException w:name="toc 7" w:uiPriority="39"/>
+    <w:lsdException w:name="toc 8" w:uiPriority="39"/>
+    <w:lsdException w:name="toc 9" w:uiPriority="39"/>
+    <w:lsdException w:name="caption" w:uiPriority="35" w:qFormat="1"/>
+    <w:lsdException w:name="Title" w:semiHidden="0" w:uiPriority="10" w:unhideWhenUsed="0" w:qFormat="1"/>
+    <w:lsdException w:name="Default Paragraph Font" w:uiPriority="1"/>
+    <w:lsdException w:name="Subtitle" w:semiHidden="0" w:uiPriority="11" w:unhideWhenUsed="0" w:qFormat="1"/>
+    <w:lsdException w:name="Strong" w:semiHidden="0" w:uiPriority="22" w:unhideWhenUsed="0" w:qFormat="1"/>
+    <w:lsdException w:name="Emphasis" w:semiHidden="0" w:uiPriority="20" w:unhideWhenUsed="0" w:qFormat="1"/>
+    <w:lsdException w:name="Table Grid" w:semiHidden="0" w:uiPriority="59" w:unhideWhenUsed="0"/>
+    <w:lsdException w:name="Placeholder Text" w:unhideWhenUsed="0"/>
+    <w:lsdException w:name="No Spacing" w:semiHidden="0" w:uiPriority="1" w:unhideWhenUsed="0" w:qFormat="1"/>
+    <w:lsdException w:name="Light Shading" w:semiHidden="0" w:uiPriority="60" w:unhideWhenUsed="0"/>
+    <w:lsdException w:name="Light List" w:semiHidden="0" w:uiPriority="61" w:unhideWhenUsed="0"/>
+    <w:lsdException w:name="Light Grid" w:semiHidden="0" w:uiPriority="62" w:unhideWhenUsed="0"/>
+    <w:lsdException w:name="Medium Shading 1" w:semiHidden="0" w:uiPriority="63" w:unhideWhenUsed="0"/>
+    <w:lsdException w:name="Medium Shading 2" w:semiHidden="0" w:uiPriority="64" w:unhideWhenUsed="0"/>
+    <w:lsdException w:name="Medium List 1" w:semiHidden="0" w:uiPriority="65" w:unhideWhenUsed="0"/>
+    <w:lsdException w:name="Medium List 2" w:semiHidden="0" w:uiPriority="66" w:unhideWhenUsed="0"/>
+    <w:lsdException w:name="Medium Grid 1" w:semiHidden="0" w:uiPriority="67" w:unhideWhenUsed="0"/>
+    <w:lsdException w:name="Medium Grid 2" w:semiHidden="0" w:uiPriority="68" w:unhideWhenUsed="0"/>
+    <w:lsdException w:name="Medium Grid 3" w:semiHidden="0" w:uiPriority="69" w:unhideWhenUsed="0"/>
+    <w:lsdException w:name="Dark List" w:semiHidden="0" w:uiPriority="70" w:unhideWhenUsed="0"/>
+    <w:lsdException w:name="Colorful Shading" w:semiHidden="0" w:uiPriority="71" w:unhideWhenUsed="0"/>
+    <w:lsdException w:name="Colorful List" w:semiHidden="0" w:uiPriority="72" w:unhideWhenUsed="0"/>
+    <w:lsdException w:name="Colorful Grid" w:semiHidden="0" w:uiPriority="73" w:unhideWhenUsed="0"/>
+    <w:lsdException w:name="Light Shading Accent 1" w:semiHidden="0" w:uiPriority="60" w:unhideWhenUsed="0"/>
+    <w:lsdException w:name="Light List Accent 1" w:semiHidden="0" w:uiPriority="61" w:unhideWhenUsed="0"/>
+    <w:lsdException w:name="Light Grid Accent 1" w:semiHidden="0" w:uiPriority="62" w:unhideWhenUsed="0"/>
+    <w:lsdException w:name="Medium Shading 1 Accent 1" w:semiHidden="0" w:uiPriority="63" w:unhideWhenUsed="0"/>
+    <w:lsdException w:name="Medium Shading 2 Accent 1" w:semiHidden="0" w:uiPriority="64" w:unhideWhenUsed="0"/>
+    <w:lsdException w:name="Medium List 1 Accent 1" w:semiHidden="0" w:uiPriority="65" w:unhideWhenUsed="0"/>
+    <w:lsdException w:name="Revision" w:unhideWhenUsed="0"/>
+    <w:lsdException w:name="List Paragraph" w:semiHidden="0" w:uiPriority="34" w:unhideWhenUsed="0" w:qFormat="1"/>
+    <w:lsdException w:name="Quote" w:semiHidden="0" w:uiPriority="29" w:unhideWhenUsed="0" w:qFormat="1"/>
+    <w:lsdException w:name="Intense Quote" w:semiHidden="0" w:uiPriority="30" w:unhideWhenUsed="0" w:qFormat="1"/>
+    <w:lsdException w:name="Medium List 2 Accent 1" w:semiHidden="0" w:uiPriority="66" w:unhideWhenUsed="0"/>
+    <w:lsdException w:name="Medium Grid 1 Accent 1" w:semiHidden="0" w:uiPriority="67" w:unhideWhenUsed="0"/>
+    <w:lsdException w:name="Medium Grid 2 Accent 1" w:semiHidden="0" w:uiPriority="68" w:unhideWhenUsed="0"/>
+    <w:lsdException w:name="Medium Grid 3 Accent 1" w:semiHidden="0" w:uiPriority="69" w:unhideWhenUsed="0"/>
+    <w:lsdException w:name="Dark List Accent 1" w:semiHidden="0" w:uiPriority="70" w:unhideWhenUsed="0"/>
+    <w:lsdException w:name="Colorful Shading Accent 1" w:semiHidden="0" w:uiPriority="71" w:unhideWhenUsed="0"/>
+    <w:lsdException w:name="Colorful List Accent 1" w:semiHidden="0" w:uiPriority="72" w:unhideWhenUsed="0"/>
+    <w:lsdException w:name="Colorful Grid Accent 1" w:semiHidden="0" w:uiPriority="73" w:unhideWhenUsed="0"/>
+    <w:lsdException w:name="Light Shading Accent 2" w:semiHidden="0" w:uiPriority="60" w:unhideWhenUsed="0"/>
+    <w:lsdException w:name="Light List Accent 2" w:semiHidden="0" w:uiPriority="61" w:unhideWhenUsed="0"/>
+    <w:lsdException w:name="Light Grid Accent 2" w:semiHidden="0" w:uiPriority="62" w:unhideWhenUsed="0"/>
+    <w:lsdException w:name="Medium Shading 1 Accent 2" w:semiHidden="0" w:uiPriority="63" w:unhideWhenUsed="0"/>
+    <w:lsdException w:name="Medium Shading 2 Accent 2" w:semiHidden="0" w:uiPriority="64" w:unhideWhenUsed="0"/>
+    <w:lsdException w:name="Medium List 1 Accent 2" w:semiHidden="0" w:uiPriority="65" w:unhideWhenUsed="0"/>
+    <w:lsdException w:name="Medium List 2 Accent 2" w:semiHidden="0" w:uiPriority="66" w:unhideWhenUsed="0"/>
+    <w:lsdException w:name="Medium Grid 1 Accent 2" w:semiHidden="0" w:uiPriority="67" w:unhideWhenUsed="0"/>
+    <w:lsdException w:name="Medium Grid 2 Accent 2" w:semiHidden="0" w:uiPriority="68" w:unhideWhenUsed="0"/>
+    <w:lsdException w:name="Medium Grid 3 Accent 2" w:semiHidden="0" w:uiPriority="69" w:unhideWhenUsed="0"/>
+    <w:lsdException w:name="Dark List Accent 2" w:semiHidden="0" w:uiPriority="70" w:unhideWhenUsed="0"/>
+    <w:lsdException w:name="Colorful Shading Accent 2" w:semiHidden="0" w:uiPriority="71" w:unhideWhenUsed="0"/>
+    <w:lsdException w:name="Colorful List Accent 2" w:semiHidden="0" w:uiPriority="72" w:unhideWhenUsed="0"/>
+    <w:lsdException w:name="Colorful Grid Accent 2" w:semiHidden="0" w:uiPriority="73" w:unhideWhenUsed="0"/>
+    <w:lsdException w:name="Light Shading Accent 3" w:semiHidden="0" w:uiPriority="60" w:unhideWhenUsed="0"/>
+    <w:lsdException w:name="Light List Accent 3" w:semiHidden="0" w:uiPriority="61" w:unhideWhenUsed="0"/>
+    <w:lsdException w:name="Light Grid Accent 3" w:semiHidden="0" w:uiPriority="62" w:unhideWhenUsed="0"/>
+    <w:lsdException w:name="Medium Shading 1 Accent 3" w:semiHidden="0" w:uiPriority="63" w:unhideWhenUsed="0"/>
+    <w:lsdException w:name="Medium Shading 2 Accent 3" w:semiHidden="0" w:uiPriority="64" w:unhideWhenUsed="0"/>
+    <w:lsdException w:name="Medium List 1 Accent 3" w:semiHidden="0" w:uiPriority="65" w:unhideWhenUsed="0"/>
+    <w:lsdException w:name="Medium List 2 Accent 3" w:semiHidden="0" w:uiPriority="66" w:unhideWhenUsed="0"/>
+    <w:lsdException w:name="Medium Grid 1 Accent 3" w:semiHidden="0" w:uiPriority="67" w:unhideWhenUsed="0"/>
+    <w:lsdException w:name="Medium Grid 2 Accent 3" w:semiHidden="0" w:uiPriority="68" w:unhideWhenUsed="0"/>
+    <w:lsdException w:name="Medium Grid 3 Accent 3" w:semiHidden="0" w:uiPriority="69" w:unhideWhenUsed="0"/>
+    <w:lsdException w:name="Dark List Accent 3" w:semiHidden="0" w:uiPriority="70" w:unhideWhenUsed="0"/>
+    <w:lsdException w:name="Colorful Shading Accent 3" w:semiHidden="0" w:uiPriority="71" w:unhideWhenUsed="0"/>
+    <w:lsdException w:name="Colorful List Accent 3" w:semiHidden="0" w:uiPriority="72" w:unhideWhenUsed="0"/>
+    <w:lsdException w:name="Colorful Grid Accent 3" w:semiHidden="0" w:uiPriority="73" w:unhideWhenUsed="0"/>
+    <w:lsdException w:name="Light Shading Accent 4" w:semiHidden="0" w:uiPriority="60" w:unhideWhenUsed="0"/>
+    <w:lsdException w:name="Light List Accent 4" w:semiHidden="0" w:uiPriority="61" w:unhideWhenUsed="0"/>
+    <w:lsdException w:name="Light Grid Accent 4" w:semiHidden="0" w:uiPriority="62" w:unhideWhenUsed="0"/>
+    <w:lsdException w:name="Medium Shading 1 Accent 4" w:semiHidden="0" w:uiPriority="63" w:unhideWhenUsed="0"/>
+    <w:lsdException w:name="Medium Shading 2 Accent 4" w:semiHidden="0" w:uiPriority="64" w:unhideWhenUsed="0"/>
+    <w:lsdException w:name="Medium List 1 Accent 4" w:semiHidden="0" w:uiPriority="65" w:unhideWhenUsed="0"/>
+    <w:lsdException w:name="Medium List 2 Accent 4" w:semiHidden="0" w:uiPriority="66" w:unhideWhenUsed="0"/>
+    <w:lsdException w:name="Medium Grid 1 Accent 4" w:semiHidden="0" w:uiPriority="67" w:unhideWhenUsed="0"/>
+    <w:lsdException w:name="Medium Grid 2 Accent 4" w:semiHidden="0" w:uiPriority="68" w:unhideWhenUsed="0"/>
+    <w:lsdException w:name="Medium Grid 3 Accent 4" w:semiHidden="0" w:uiPriority="69" w:unhideWhenUsed="0"/>
+    <w:lsdException w:name="Dark List Accent 4" w:semiHidden="0" w:uiPriority="70" w:unhideWhenUsed="0"/>
+    <w:lsdException w:name="Colorful Shading Accent 4" w:semiHidden="0" w:uiPriority="71" w:unhideWhenUsed="0"/>
+    <w:lsdException w:name="Colorful List Accent 4" w:semiHidden="0" w:uiPriority="72" w:unhideWhenUsed="0"/>
+    <w:lsdException w:name="Colorful Grid Accent 4" w:semiHidden="0" w:uiPriority="73" w:unhideWhenUsed="0"/>
+    <w:lsdException w:name="Light Shading Accent 5" w:semiHidden="0" w:uiPriority="60" w:unhideWhenUsed="0"/>
+    <w:lsdException w:name="Light List Accent 5" w:semiHidden="0" w:uiPriority="61" w:unhideWhenUsed="0"/>
+    <w:lsdException w:name="Light Grid Accent 5" w:semiHidden="0" w:uiPriority="62" w:unhideWhenUsed="0"/>
+    <w:lsdException w:name="Medium Shading 1 Accent 5" w:semiHidden="0" w:uiPriority="63" w:unhideWhenUsed="0"/>
+    <w:lsdException w:name="Medium Shading 2 Accent 5" w:semiHidden="0" w:uiPriority="64" w:unhideWhenUsed="0"/>
+    <w:lsdException w:name="Medium List 1 Accent 5" w:semiHidden="0" w:uiPriority="65" w:unhideWhenUsed="0"/>
+    <w:lsdException w:name="Medium List 2 Accent 5" w:semiHidden="0" w:uiPriority="66" w:unhideWhenUsed="0"/>
+    <w:lsdException w:name="Medium Grid 1 Accent 5" w:semiHidden="0" w:uiPriority="67" w:unhideWhenUsed="0"/>
+    <w:lsdException w:name="Medium Grid 2 Accent 5" w:semiHidden="0" w:uiPriority="68" w:unhideWhenUsed="0"/>
+    <w:lsdException w:name="Medium Grid 3 Accent 5" w:semiHidden="0" w:uiPriority="69" w:unhideWhenUsed="0"/>
+    <w:lsdException w:name="Dark List Accent 5" w:semiHidden="0" w:uiPriority="70" w:unhideWhenUsed="0"/>
+    <w:lsdException w:name="Colorful Shading Accent 5" w:semiHidden="0" w:uiPriority="71" w:unhideWhenUsed="0"/>
+    <w:lsdException w:name="Colorful List Accent 5" w:semiHidden="0" w:uiPriority="72" w:unhideWhenUsed="0"/>
+    <w:lsdException w:name="Colorful Grid Accent 5" w:semiHidden="0" w:uiPriority="73" w:unhideWhenUsed="0"/>
+    <w:lsdException w:name="Light Shading Accent 6" w:semiHidden="0" w:uiPriority="60" w:unhideWhenUsed="0"/>
+    <w:lsdException w:name="Light List Accent 6" w:semiHidden="0" w:uiPriority="61" w:unhideWhenUsed="0"/>
+    <w:lsdException w:name="Light Grid Accent 6" w:semiHidden="0" w:uiPriority="62" w:unhideWhenUsed="0"/>
+    <w:lsdException w:name="Medium Shading 1 Accent 6" w:semiHidden="0" w:uiPriority="63" w:unhideWhenUsed="0"/>
+    <w:lsdException w:name="Medium Shading 2 Accent 6" w:semiHidden="0" w:uiPriority="64" w:unhideWhenUsed="0"/>
+    <w:lsdException w:name="Medium List 1 Accent 6" w:semiHidden="0" w:uiPriority="65" w:unhideWhenUsed="0"/>
+    <w:lsdException w:name="Medium List 2 Accent 6" w:semiHidden="0" w:uiPriority="66" w:unhideWhenUsed="0"/>
+    <w:lsdException w:name="Medium Grid 1 Accent 6" w:semiHidden="0" w:uiPriority="67" w:unhideWhenUsed="0"/>
+    <w:lsdException w:name="Medium Grid 2 Accent 6" w:semiHidden="0" w:uiPriority="68" w:unhideWhenUsed="0"/>
+    <w:lsdException w:name="Medium Grid 3 Accent 6" w:semiHidden="0" w:uiPriority="69" w:unhideWhenUsed="0"/>
+    <w:lsdException w:name="Dark List Accent 6" w:semiHidden="0" w:uiPriority="70" w:unhideWhenUsed="0"/>
+    <w:lsdException w:name="Colorful Shading Accent 6" w:semiHidden="0" w:uiPriority="71" w:unhideWhenUsed="0"/>
+    <w:lsdException w:name="Colorful List Accent 6" w:semiHidden="0" w:uiPriority="72" w:unhideWhenUsed="0"/>
+    <w:lsdException w:name="Colorful Grid Accent 6" w:semiHidden="0" w:uiPriority="73" w:unhideWhenUsed="0"/>
+    <w:lsdException w:name="Subtle Emphasis" w:semiHidden="0" w:uiPriority="19" w:unhideWhenUsed="0" w:qFormat="1"/>
+    <w:lsdException w:name="Intense Emphasis" w:semiHidden="0" w:uiPriority="21" w:unhideWhenUsed="0" w:qFormat="1"/>
+    <w:lsdException w:name="Subtle Reference" w:semiHidden="0" w:uiPriority="31" w:unhideWhenUsed="0" w:qFormat="1"/>
+    <w:lsdException w:name="Intense Reference" w:semiHidden="0" w:uiPriority="32" w:unhideWhenUsed="0" w:qFormat="1"/>
+    <w:lsdException w:name="Book Title" w:semiHidden="0" w:uiPriority="33" w:unhideWhenUsed="0" w:qFormat="1"/>
+    <w:lsdException w:name="Bibliography" w:uiPriority="37"/>
+    <w:lsdException w:name="TOC Heading" w:uiPriority="39" w:qFormat="1"/>
+  </w:latentStyles>
+  <w:style w:type="paragraph" w:default="1" w:styleId="a">
+    <w:name w:val="Normal"/>
+    <w:qFormat/>
+    <w:pPr>
+      <w:widowControl w:val="0"/>
+      <w:jc w:val="both"/>
+    </w:pPr>
+  </w:style>
+  <w:style w:type="character" w:default="1" w:styleId="a0">
+    <w:name w:val="Default Paragraph Font"/>
+    <w:uiPriority w:val="1"/>
+    <w:semiHidden/>
+    <w:unhideWhenUsed/>
+  </w:style>
+  <w:style w:type="table" w:default="1" w:styleId="a1">
+    <w:name w:val="Normal Table"/>
+    <w:uiPriority w:val="99"/>
+    <w:semiHidden/>
+    <w:unhideWhenUsed/>
+    <w:tblPr>
+      <w:tblInd w:w="0" w:type="dxa"/>
+      <w:tblCellMar>
+        <w:top w:w="0" w:type="dxa"/>
+        <w:left w:w="108" w:type="dxa"/>
+        <w:bottom w:w="0" w:type="dxa"/>
+        <w:right w:w="108" w:type="dxa"/>
+      </w:tblCellMar>
+    </w:tblPr>
+  </w:style>
+  <w:style w:type="numbering" w:default="1" w:styleId="a2">
+    <w:name w:val="No List"/>
+    <w:uiPriority w:val="99"/>
+    <w:semiHidden/>
+    <w:unhideWhenUsed/>
   </w:style>
 </w:styles>
 </file>
@@ -1368,6 +1851,7 @@
     </a:fmtScheme>
   </a:themeElements>
   <a:objectDefaults/>
+  <a:extraClrSchemeLst/>
 </a:theme>
 </file>
 
@@ -1392,7 +1876,9 @@
 </file>
 
 <file path=customXml/itemProps2.xml><?xml version="1.0" encoding="utf-8"?>
-<ds:datastoreItem xmlns:ds="http://schemas.openxmlformats.org/officeDocument/2006/customXml" ds:itemID="{AE3D1653-8DBE-C14D-ACB6-B1784234A2BE}">
-  <ds:schemaRefs/>
+<ds:datastoreItem xmlns:ds="http://schemas.openxmlformats.org/officeDocument/2006/customXml" ds:itemID="{116CE697-D46F-0A47-BAC5-BF52462D7B84}">
+  <ds:schemaRefs>
+    <ds:schemaRef ds:uri="http://schemas.openxmlformats.org/officeDocument/2006/bibliography"/>
+  </ds:schemaRefs>
 </ds:datastoreItem>
 </file>